--- a/Report1.docx
+++ b/Report1.docx
@@ -630,14 +630,7 @@
           <w:sz w:val="24"/>
           <w:szCs w:val="24"/>
         </w:rPr>
-        <w:t xml:space="preserve"> </w:t>
-      </w:r>
-      <w:r>
-        <w:rPr>
-          <w:sz w:val="24"/>
-          <w:szCs w:val="24"/>
-        </w:rPr>
-        <w:t xml:space="preserve">The search node tree is implemented as 5 tuple </w:t>
+        <w:t xml:space="preserve"> The search node tree is implemented as 5 tuple </w:t>
       </w:r>
       <w:r>
         <w:rPr>
@@ -2609,56 +2602,7 @@
           <w:sz w:val="24"/>
           <w:szCs w:val="24"/>
         </w:rPr>
-        <w:t xml:space="preserve">The search algorithm will traverse the tree differently depending on the queuing function that it takes. </w:t>
-      </w:r>
-      <w:r>
-        <w:rPr>
-          <w:sz w:val="24"/>
-          <w:szCs w:val="24"/>
-        </w:rPr>
-        <w:t>A</w:t>
-      </w:r>
-      <w:r>
-        <w:rPr>
-          <w:sz w:val="24"/>
-          <w:szCs w:val="24"/>
-        </w:rPr>
-        <w:t>ll the six algorithms</w:t>
-      </w:r>
-      <w:r>
-        <w:rPr>
-          <w:sz w:val="24"/>
-          <w:szCs w:val="24"/>
-        </w:rPr>
-        <w:t xml:space="preserve"> are implemented</w:t>
-      </w:r>
-      <w:r>
-        <w:rPr>
-          <w:sz w:val="24"/>
-          <w:szCs w:val="24"/>
-        </w:rPr>
-        <w:t>.</w:t>
-      </w:r>
-      <w:r>
-        <w:rPr>
-          <w:sz w:val="24"/>
-          <w:szCs w:val="24"/>
-        </w:rPr>
-        <w:t xml:space="preserve"> </w:t>
-      </w:r>
-      <w:r>
-        <w:rPr>
-          <w:sz w:val="24"/>
-          <w:szCs w:val="24"/>
-        </w:rPr>
-        <w:t>In the search algorithm the initial node is the first node that gets popped from the queue. The node is then expanded using the expand method inside the HelpR2D2 class. The expand method returns an array of possible child nodes by applying all the possible operators on the given node. The way those nodes are inserted inside the queue depends on the search algorithm that will be used which defines how the tree will be traversed</w:t>
-      </w:r>
-      <w:r>
-        <w:rPr>
-          <w:sz w:val="24"/>
-          <w:szCs w:val="24"/>
-        </w:rPr>
-        <w:t>.</w:t>
+        <w:t>The search algorithm will traverse the tree differently depending on the queuing function that it takes. All the six algorithms are implemented. In the search algorithm the initial node is the first node that gets popped from the queue. The node is then expanded using the expand method inside the HelpR2D2 class. The expand method returns an array of possible child nodes by applying all the possible operators on the given node. The way those nodes are inserted inside the queue depends on the search algorithm that will be used which defines how the tree will be traversed.</w:t>
       </w:r>
     </w:p>
     <w:p>
@@ -3352,6 +3296,2422 @@
           <w:szCs w:val="24"/>
         </w:rPr>
         <w:t>.</w:t>
+      </w:r>
+    </w:p>
+    <w:p>
+      <w:pPr>
+        <w:rPr>
+          <w:rStyle w:val="BookTitle"/>
+          <w:i w:val="0"/>
+          <w:iCs w:val="0"/>
+          <w:color w:val="499BC9" w:themeColor="accent1"/>
+        </w:rPr>
+      </w:pPr>
+      <w:r>
+        <w:rPr>
+          <w:rStyle w:val="BookTitle"/>
+        </w:rPr>
+        <w:br w:type="page"/>
+      </w:r>
+    </w:p>
+    <w:p>
+      <w:pPr>
+        <w:pStyle w:val="IntenseQuote"/>
+        <w:rPr>
+          <w:rStyle w:val="BookTitle"/>
+        </w:rPr>
+      </w:pPr>
+      <w:r>
+        <w:rPr>
+          <w:rStyle w:val="BookTitle"/>
+        </w:rPr>
+        <w:lastRenderedPageBreak/>
+        <w:t>Results and How to run</w:t>
+      </w:r>
+    </w:p>
+    <w:p>
+      <w:pPr>
+        <w:pStyle w:val="BodyA"/>
+        <w:ind w:firstLine="720"/>
+        <w:rPr>
+          <w:sz w:val="24"/>
+          <w:szCs w:val="24"/>
+        </w:rPr>
+      </w:pPr>
+    </w:p>
+    <w:p>
+      <w:pPr>
+        <w:pStyle w:val="BodyA"/>
+        <w:ind w:firstLine="720"/>
+        <w:rPr>
+          <w:sz w:val="24"/>
+          <w:szCs w:val="24"/>
+        </w:rPr>
+      </w:pPr>
+      <w:r>
+        <w:rPr>
+          <w:sz w:val="24"/>
+          <w:szCs w:val="24"/>
+        </w:rPr>
+        <w:t>In this section will compare the results of a random grid and returning the results for this grid. Then it will give general instructions on how to run the project.</w:t>
+      </w:r>
+    </w:p>
+    <w:p>
+      <w:pPr>
+        <w:pStyle w:val="BodyA"/>
+        <w:ind w:firstLine="720"/>
+        <w:rPr>
+          <w:sz w:val="24"/>
+          <w:szCs w:val="24"/>
+        </w:rPr>
+      </w:pPr>
+    </w:p>
+    <w:p>
+      <w:pPr>
+        <w:pStyle w:val="BodyA"/>
+        <w:rPr>
+          <w:sz w:val="24"/>
+          <w:szCs w:val="24"/>
+        </w:rPr>
+      </w:pPr>
+    </w:p>
+    <w:p>
+      <w:pPr>
+        <w:pStyle w:val="BodyA"/>
+        <w:rPr>
+          <w:rStyle w:val="IntenseReference"/>
+        </w:rPr>
+      </w:pPr>
+      <w:r>
+        <w:rPr>
+          <w:rStyle w:val="IntenseReference"/>
+        </w:rPr>
+        <w:t>Results</w:t>
+      </w:r>
+      <w:r>
+        <w:rPr>
+          <w:rStyle w:val="IntenseReference"/>
+        </w:rPr>
+        <w:t>:</w:t>
+      </w:r>
+    </w:p>
+    <w:p>
+      <w:pPr>
+        <w:pStyle w:val="BodyA"/>
+        <w:ind w:firstLine="720"/>
+        <w:rPr>
+          <w:sz w:val="24"/>
+          <w:szCs w:val="24"/>
+        </w:rPr>
+      </w:pPr>
+    </w:p>
+    <w:p>
+      <w:pPr>
+        <w:pStyle w:val="BodyA"/>
+        <w:ind w:firstLine="720"/>
+        <w:rPr>
+          <w:rStyle w:val="IntenseReference"/>
+        </w:rPr>
+      </w:pPr>
+      <w:r>
+        <w:rPr>
+          <w:sz w:val="24"/>
+          <w:szCs w:val="24"/>
+        </w:rPr>
+        <w:t>This will have a copy of the console output for a run of the program</w:t>
+      </w:r>
+    </w:p>
+    <w:p>
+      <w:pPr>
+        <w:pBdr>
+          <w:top w:val="none" w:sz="0" w:space="0" w:color="auto"/>
+          <w:left w:val="none" w:sz="0" w:space="0" w:color="auto"/>
+          <w:bottom w:val="none" w:sz="0" w:space="0" w:color="auto"/>
+          <w:right w:val="none" w:sz="0" w:space="0" w:color="auto"/>
+          <w:between w:val="none" w:sz="0" w:space="0" w:color="auto"/>
+          <w:bar w:val="none" w:sz="0" w:color="auto"/>
+        </w:pBdr>
+        <w:autoSpaceDE w:val="0"/>
+        <w:autoSpaceDN w:val="0"/>
+        <w:adjustRightInd w:val="0"/>
+        <w:rPr>
+          <w:rFonts w:ascii="Courier New" w:hAnsi="Courier New" w:cs="Courier New"/>
+          <w:sz w:val="20"/>
+          <w:szCs w:val="20"/>
+        </w:rPr>
+      </w:pPr>
+    </w:p>
+    <w:p>
+      <w:pPr>
+        <w:pBdr>
+          <w:top w:val="none" w:sz="0" w:space="0" w:color="auto"/>
+          <w:left w:val="none" w:sz="0" w:space="0" w:color="auto"/>
+          <w:bottom w:val="none" w:sz="0" w:space="0" w:color="auto"/>
+          <w:right w:val="none" w:sz="0" w:space="0" w:color="auto"/>
+          <w:between w:val="none" w:sz="0" w:space="0" w:color="auto"/>
+          <w:bar w:val="none" w:sz="0" w:color="auto"/>
+        </w:pBdr>
+        <w:autoSpaceDE w:val="0"/>
+        <w:autoSpaceDN w:val="0"/>
+        <w:adjustRightInd w:val="0"/>
+        <w:rPr>
+          <w:rFonts w:ascii="Courier New" w:hAnsi="Courier New" w:cs="Courier New"/>
+          <w:sz w:val="20"/>
+          <w:szCs w:val="20"/>
+        </w:rPr>
+      </w:pPr>
+    </w:p>
+    <w:p>
+      <w:pPr>
+        <w:pBdr>
+          <w:top w:val="none" w:sz="0" w:space="0" w:color="auto"/>
+          <w:left w:val="none" w:sz="0" w:space="0" w:color="auto"/>
+          <w:bottom w:val="none" w:sz="0" w:space="0" w:color="auto"/>
+          <w:right w:val="none" w:sz="0" w:space="0" w:color="auto"/>
+          <w:between w:val="none" w:sz="0" w:space="0" w:color="auto"/>
+          <w:bar w:val="none" w:sz="0" w:color="auto"/>
+        </w:pBdr>
+        <w:autoSpaceDE w:val="0"/>
+        <w:autoSpaceDN w:val="0"/>
+        <w:adjustRightInd w:val="0"/>
+        <w:rPr>
+          <w:rFonts w:ascii="Courier New" w:hAnsi="Courier New" w:cs="Courier New"/>
+          <w:sz w:val="20"/>
+          <w:szCs w:val="20"/>
+        </w:rPr>
+      </w:pPr>
+      <w:r>
+        <w:rPr>
+          <w:rFonts w:ascii="Courier New" w:hAnsi="Courier New" w:cs="Courier New"/>
+          <w:color w:val="000000"/>
+          <w:sz w:val="20"/>
+          <w:szCs w:val="20"/>
+        </w:rPr>
+        <w:tab/>
+      </w:r>
+      <w:r>
+        <w:rPr>
+          <w:rFonts w:ascii="Courier New" w:hAnsi="Courier New" w:cs="Courier New"/>
+          <w:color w:val="000000"/>
+          <w:sz w:val="20"/>
+          <w:szCs w:val="20"/>
+        </w:rPr>
+        <w:tab/>
+        <w:t>WELCOME</w:t>
+      </w:r>
+    </w:p>
+    <w:p>
+      <w:pPr>
+        <w:pBdr>
+          <w:top w:val="none" w:sz="0" w:space="0" w:color="auto"/>
+          <w:left w:val="none" w:sz="0" w:space="0" w:color="auto"/>
+          <w:bottom w:val="none" w:sz="0" w:space="0" w:color="auto"/>
+          <w:right w:val="none" w:sz="0" w:space="0" w:color="auto"/>
+          <w:between w:val="none" w:sz="0" w:space="0" w:color="auto"/>
+          <w:bar w:val="none" w:sz="0" w:color="auto"/>
+        </w:pBdr>
+        <w:autoSpaceDE w:val="0"/>
+        <w:autoSpaceDN w:val="0"/>
+        <w:adjustRightInd w:val="0"/>
+        <w:rPr>
+          <w:rFonts w:ascii="Courier New" w:hAnsi="Courier New" w:cs="Courier New"/>
+          <w:sz w:val="20"/>
+          <w:szCs w:val="20"/>
+        </w:rPr>
+      </w:pPr>
+    </w:p>
+    <w:p>
+      <w:pPr>
+        <w:pBdr>
+          <w:top w:val="none" w:sz="0" w:space="0" w:color="auto"/>
+          <w:left w:val="none" w:sz="0" w:space="0" w:color="auto"/>
+          <w:bottom w:val="none" w:sz="0" w:space="0" w:color="auto"/>
+          <w:right w:val="none" w:sz="0" w:space="0" w:color="auto"/>
+          <w:between w:val="none" w:sz="0" w:space="0" w:color="auto"/>
+          <w:bar w:val="none" w:sz="0" w:color="auto"/>
+        </w:pBdr>
+        <w:autoSpaceDE w:val="0"/>
+        <w:autoSpaceDN w:val="0"/>
+        <w:adjustRightInd w:val="0"/>
+        <w:rPr>
+          <w:rFonts w:ascii="Courier New" w:hAnsi="Courier New" w:cs="Courier New"/>
+          <w:sz w:val="20"/>
+          <w:szCs w:val="20"/>
+        </w:rPr>
+      </w:pPr>
+      <w:r>
+        <w:rPr>
+          <w:rFonts w:ascii="Courier New" w:hAnsi="Courier New" w:cs="Courier New"/>
+          <w:color w:val="000000"/>
+          <w:sz w:val="20"/>
+          <w:szCs w:val="20"/>
+        </w:rPr>
+        <w:t>Escape mission of R2D2 from the Death Star</w:t>
+      </w:r>
+    </w:p>
+    <w:p>
+      <w:pPr>
+        <w:pBdr>
+          <w:top w:val="none" w:sz="0" w:space="0" w:color="auto"/>
+          <w:left w:val="none" w:sz="0" w:space="0" w:color="auto"/>
+          <w:bottom w:val="none" w:sz="0" w:space="0" w:color="auto"/>
+          <w:right w:val="none" w:sz="0" w:space="0" w:color="auto"/>
+          <w:between w:val="none" w:sz="0" w:space="0" w:color="auto"/>
+          <w:bar w:val="none" w:sz="0" w:color="auto"/>
+        </w:pBdr>
+        <w:autoSpaceDE w:val="0"/>
+        <w:autoSpaceDN w:val="0"/>
+        <w:adjustRightInd w:val="0"/>
+        <w:rPr>
+          <w:rFonts w:ascii="Courier New" w:hAnsi="Courier New" w:cs="Courier New"/>
+          <w:sz w:val="20"/>
+          <w:szCs w:val="20"/>
+        </w:rPr>
+      </w:pPr>
+      <w:r>
+        <w:rPr>
+          <w:rFonts w:ascii="Courier New" w:hAnsi="Courier New" w:cs="Courier New"/>
+          <w:color w:val="000000"/>
+          <w:sz w:val="20"/>
+          <w:szCs w:val="20"/>
+        </w:rPr>
+        <w:t>========</w:t>
+      </w:r>
+    </w:p>
+    <w:p>
+      <w:pPr>
+        <w:pBdr>
+          <w:top w:val="none" w:sz="0" w:space="0" w:color="auto"/>
+          <w:left w:val="none" w:sz="0" w:space="0" w:color="auto"/>
+          <w:bottom w:val="none" w:sz="0" w:space="0" w:color="auto"/>
+          <w:right w:val="none" w:sz="0" w:space="0" w:color="auto"/>
+          <w:between w:val="none" w:sz="0" w:space="0" w:color="auto"/>
+          <w:bar w:val="none" w:sz="0" w:color="auto"/>
+        </w:pBdr>
+        <w:autoSpaceDE w:val="0"/>
+        <w:autoSpaceDN w:val="0"/>
+        <w:adjustRightInd w:val="0"/>
+        <w:rPr>
+          <w:rFonts w:ascii="Courier New" w:hAnsi="Courier New" w:cs="Courier New"/>
+          <w:sz w:val="20"/>
+          <w:szCs w:val="20"/>
+        </w:rPr>
+      </w:pPr>
+    </w:p>
+    <w:p>
+      <w:pPr>
+        <w:pBdr>
+          <w:top w:val="none" w:sz="0" w:space="0" w:color="auto"/>
+          <w:left w:val="none" w:sz="0" w:space="0" w:color="auto"/>
+          <w:bottom w:val="none" w:sz="0" w:space="0" w:color="auto"/>
+          <w:right w:val="none" w:sz="0" w:space="0" w:color="auto"/>
+          <w:between w:val="none" w:sz="0" w:space="0" w:color="auto"/>
+          <w:bar w:val="none" w:sz="0" w:color="auto"/>
+        </w:pBdr>
+        <w:autoSpaceDE w:val="0"/>
+        <w:autoSpaceDN w:val="0"/>
+        <w:adjustRightInd w:val="0"/>
+        <w:rPr>
+          <w:rFonts w:ascii="Courier New" w:hAnsi="Courier New" w:cs="Courier New"/>
+          <w:sz w:val="20"/>
+          <w:szCs w:val="20"/>
+        </w:rPr>
+      </w:pPr>
+      <w:r>
+        <w:rPr>
+          <w:rFonts w:ascii="Courier New" w:hAnsi="Courier New" w:cs="Courier New"/>
+          <w:color w:val="000000"/>
+          <w:sz w:val="20"/>
+          <w:szCs w:val="20"/>
+        </w:rPr>
+        <w:t>=&gt; Width = 3</w:t>
+      </w:r>
+    </w:p>
+    <w:p>
+      <w:pPr>
+        <w:pBdr>
+          <w:top w:val="none" w:sz="0" w:space="0" w:color="auto"/>
+          <w:left w:val="none" w:sz="0" w:space="0" w:color="auto"/>
+          <w:bottom w:val="none" w:sz="0" w:space="0" w:color="auto"/>
+          <w:right w:val="none" w:sz="0" w:space="0" w:color="auto"/>
+          <w:between w:val="none" w:sz="0" w:space="0" w:color="auto"/>
+          <w:bar w:val="none" w:sz="0" w:color="auto"/>
+        </w:pBdr>
+        <w:autoSpaceDE w:val="0"/>
+        <w:autoSpaceDN w:val="0"/>
+        <w:adjustRightInd w:val="0"/>
+        <w:rPr>
+          <w:rFonts w:ascii="Courier New" w:hAnsi="Courier New" w:cs="Courier New"/>
+          <w:sz w:val="20"/>
+          <w:szCs w:val="20"/>
+        </w:rPr>
+      </w:pPr>
+      <w:r>
+        <w:rPr>
+          <w:rFonts w:ascii="Courier New" w:hAnsi="Courier New" w:cs="Courier New"/>
+          <w:color w:val="000000"/>
+          <w:sz w:val="20"/>
+          <w:szCs w:val="20"/>
+        </w:rPr>
+        <w:t>=&gt; Height = 5</w:t>
+      </w:r>
+    </w:p>
+    <w:p>
+      <w:pPr>
+        <w:pBdr>
+          <w:top w:val="none" w:sz="0" w:space="0" w:color="auto"/>
+          <w:left w:val="none" w:sz="0" w:space="0" w:color="auto"/>
+          <w:bottom w:val="none" w:sz="0" w:space="0" w:color="auto"/>
+          <w:right w:val="none" w:sz="0" w:space="0" w:color="auto"/>
+          <w:between w:val="none" w:sz="0" w:space="0" w:color="auto"/>
+          <w:bar w:val="none" w:sz="0" w:color="auto"/>
+        </w:pBdr>
+        <w:autoSpaceDE w:val="0"/>
+        <w:autoSpaceDN w:val="0"/>
+        <w:adjustRightInd w:val="0"/>
+        <w:rPr>
+          <w:rFonts w:ascii="Courier New" w:hAnsi="Courier New" w:cs="Courier New"/>
+          <w:sz w:val="20"/>
+          <w:szCs w:val="20"/>
+        </w:rPr>
+      </w:pPr>
+      <w:r>
+        <w:rPr>
+          <w:rFonts w:ascii="Courier New" w:hAnsi="Courier New" w:cs="Courier New"/>
+          <w:color w:val="000000"/>
+          <w:sz w:val="20"/>
+          <w:szCs w:val="20"/>
+        </w:rPr>
+        <w:t>=&gt; Generating grid..</w:t>
+      </w:r>
+    </w:p>
+    <w:p>
+      <w:pPr>
+        <w:pBdr>
+          <w:top w:val="none" w:sz="0" w:space="0" w:color="auto"/>
+          <w:left w:val="none" w:sz="0" w:space="0" w:color="auto"/>
+          <w:bottom w:val="none" w:sz="0" w:space="0" w:color="auto"/>
+          <w:right w:val="none" w:sz="0" w:space="0" w:color="auto"/>
+          <w:between w:val="none" w:sz="0" w:space="0" w:color="auto"/>
+          <w:bar w:val="none" w:sz="0" w:color="auto"/>
+        </w:pBdr>
+        <w:autoSpaceDE w:val="0"/>
+        <w:autoSpaceDN w:val="0"/>
+        <w:adjustRightInd w:val="0"/>
+        <w:rPr>
+          <w:rFonts w:ascii="Courier New" w:hAnsi="Courier New" w:cs="Courier New"/>
+          <w:sz w:val="20"/>
+          <w:szCs w:val="20"/>
+        </w:rPr>
+      </w:pPr>
+    </w:p>
+    <w:p>
+      <w:pPr>
+        <w:pBdr>
+          <w:top w:val="none" w:sz="0" w:space="0" w:color="auto"/>
+          <w:left w:val="none" w:sz="0" w:space="0" w:color="auto"/>
+          <w:bottom w:val="none" w:sz="0" w:space="0" w:color="auto"/>
+          <w:right w:val="none" w:sz="0" w:space="0" w:color="auto"/>
+          <w:between w:val="none" w:sz="0" w:space="0" w:color="auto"/>
+          <w:bar w:val="none" w:sz="0" w:color="auto"/>
+        </w:pBdr>
+        <w:autoSpaceDE w:val="0"/>
+        <w:autoSpaceDN w:val="0"/>
+        <w:adjustRightInd w:val="0"/>
+        <w:rPr>
+          <w:rFonts w:ascii="Courier New" w:hAnsi="Courier New" w:cs="Courier New"/>
+          <w:sz w:val="20"/>
+          <w:szCs w:val="20"/>
+        </w:rPr>
+      </w:pPr>
+      <w:r>
+        <w:rPr>
+          <w:rFonts w:ascii="Courier New" w:hAnsi="Courier New" w:cs="Courier New"/>
+          <w:color w:val="000000"/>
+          <w:sz w:val="20"/>
+          <w:szCs w:val="20"/>
+        </w:rPr>
+        <w:t>Initialization Log:</w:t>
+      </w:r>
+    </w:p>
+    <w:p>
+      <w:pPr>
+        <w:pBdr>
+          <w:top w:val="none" w:sz="0" w:space="0" w:color="auto"/>
+          <w:left w:val="none" w:sz="0" w:space="0" w:color="auto"/>
+          <w:bottom w:val="none" w:sz="0" w:space="0" w:color="auto"/>
+          <w:right w:val="none" w:sz="0" w:space="0" w:color="auto"/>
+          <w:between w:val="none" w:sz="0" w:space="0" w:color="auto"/>
+          <w:bar w:val="none" w:sz="0" w:color="auto"/>
+        </w:pBdr>
+        <w:autoSpaceDE w:val="0"/>
+        <w:autoSpaceDN w:val="0"/>
+        <w:adjustRightInd w:val="0"/>
+        <w:rPr>
+          <w:rFonts w:ascii="Courier New" w:hAnsi="Courier New" w:cs="Courier New"/>
+          <w:sz w:val="20"/>
+          <w:szCs w:val="20"/>
+        </w:rPr>
+      </w:pPr>
+    </w:p>
+    <w:p>
+      <w:pPr>
+        <w:pBdr>
+          <w:top w:val="none" w:sz="0" w:space="0" w:color="auto"/>
+          <w:left w:val="none" w:sz="0" w:space="0" w:color="auto"/>
+          <w:bottom w:val="none" w:sz="0" w:space="0" w:color="auto"/>
+          <w:right w:val="none" w:sz="0" w:space="0" w:color="auto"/>
+          <w:between w:val="none" w:sz="0" w:space="0" w:color="auto"/>
+          <w:bar w:val="none" w:sz="0" w:color="auto"/>
+        </w:pBdr>
+        <w:autoSpaceDE w:val="0"/>
+        <w:autoSpaceDN w:val="0"/>
+        <w:adjustRightInd w:val="0"/>
+        <w:rPr>
+          <w:rFonts w:ascii="Courier New" w:hAnsi="Courier New" w:cs="Courier New"/>
+          <w:sz w:val="20"/>
+          <w:szCs w:val="20"/>
+        </w:rPr>
+      </w:pPr>
+      <w:r>
+        <w:rPr>
+          <w:rFonts w:ascii="Courier New" w:hAnsi="Courier New" w:cs="Courier New"/>
+          <w:color w:val="000000"/>
+          <w:sz w:val="20"/>
+          <w:szCs w:val="20"/>
+        </w:rPr>
+        <w:t>=&gt; Initializing agent at R2 C2</w:t>
+      </w:r>
+    </w:p>
+    <w:p>
+      <w:pPr>
+        <w:pBdr>
+          <w:top w:val="none" w:sz="0" w:space="0" w:color="auto"/>
+          <w:left w:val="none" w:sz="0" w:space="0" w:color="auto"/>
+          <w:bottom w:val="none" w:sz="0" w:space="0" w:color="auto"/>
+          <w:right w:val="none" w:sz="0" w:space="0" w:color="auto"/>
+          <w:between w:val="none" w:sz="0" w:space="0" w:color="auto"/>
+          <w:bar w:val="none" w:sz="0" w:color="auto"/>
+        </w:pBdr>
+        <w:autoSpaceDE w:val="0"/>
+        <w:autoSpaceDN w:val="0"/>
+        <w:adjustRightInd w:val="0"/>
+        <w:rPr>
+          <w:rFonts w:ascii="Courier New" w:hAnsi="Courier New" w:cs="Courier New"/>
+          <w:sz w:val="20"/>
+          <w:szCs w:val="20"/>
+        </w:rPr>
+      </w:pPr>
+      <w:r>
+        <w:rPr>
+          <w:rFonts w:ascii="Courier New" w:hAnsi="Courier New" w:cs="Courier New"/>
+          <w:color w:val="000000"/>
+          <w:sz w:val="20"/>
+          <w:szCs w:val="20"/>
+        </w:rPr>
+        <w:t>=&gt; Initializing teleport position at R1 C4</w:t>
+      </w:r>
+    </w:p>
+    <w:p>
+      <w:pPr>
+        <w:pBdr>
+          <w:top w:val="none" w:sz="0" w:space="0" w:color="auto"/>
+          <w:left w:val="none" w:sz="0" w:space="0" w:color="auto"/>
+          <w:bottom w:val="none" w:sz="0" w:space="0" w:color="auto"/>
+          <w:right w:val="none" w:sz="0" w:space="0" w:color="auto"/>
+          <w:between w:val="none" w:sz="0" w:space="0" w:color="auto"/>
+          <w:bar w:val="none" w:sz="0" w:color="auto"/>
+        </w:pBdr>
+        <w:autoSpaceDE w:val="0"/>
+        <w:autoSpaceDN w:val="0"/>
+        <w:adjustRightInd w:val="0"/>
+        <w:rPr>
+          <w:rFonts w:ascii="Courier New" w:hAnsi="Courier New" w:cs="Courier New"/>
+          <w:sz w:val="20"/>
+          <w:szCs w:val="20"/>
+        </w:rPr>
+      </w:pPr>
+      <w:r>
+        <w:rPr>
+          <w:rFonts w:ascii="Courier New" w:hAnsi="Courier New" w:cs="Courier New"/>
+          <w:color w:val="000000"/>
+          <w:sz w:val="20"/>
+          <w:szCs w:val="20"/>
+        </w:rPr>
+        <w:t>=&gt; Initializing with 2 obstacles</w:t>
+      </w:r>
+    </w:p>
+    <w:p>
+      <w:pPr>
+        <w:pBdr>
+          <w:top w:val="none" w:sz="0" w:space="0" w:color="auto"/>
+          <w:left w:val="none" w:sz="0" w:space="0" w:color="auto"/>
+          <w:bottom w:val="none" w:sz="0" w:space="0" w:color="auto"/>
+          <w:right w:val="none" w:sz="0" w:space="0" w:color="auto"/>
+          <w:between w:val="none" w:sz="0" w:space="0" w:color="auto"/>
+          <w:bar w:val="none" w:sz="0" w:color="auto"/>
+        </w:pBdr>
+        <w:autoSpaceDE w:val="0"/>
+        <w:autoSpaceDN w:val="0"/>
+        <w:adjustRightInd w:val="0"/>
+        <w:rPr>
+          <w:rFonts w:ascii="Courier New" w:hAnsi="Courier New" w:cs="Courier New"/>
+          <w:sz w:val="20"/>
+          <w:szCs w:val="20"/>
+        </w:rPr>
+      </w:pPr>
+      <w:r>
+        <w:rPr>
+          <w:rFonts w:ascii="Courier New" w:hAnsi="Courier New" w:cs="Courier New"/>
+          <w:color w:val="000000"/>
+          <w:sz w:val="20"/>
+          <w:szCs w:val="20"/>
+        </w:rPr>
+        <w:t>=&gt; Initializing with 2 pads and rocks</w:t>
+      </w:r>
+    </w:p>
+    <w:p>
+      <w:pPr>
+        <w:pBdr>
+          <w:top w:val="none" w:sz="0" w:space="0" w:color="auto"/>
+          <w:left w:val="none" w:sz="0" w:space="0" w:color="auto"/>
+          <w:bottom w:val="none" w:sz="0" w:space="0" w:color="auto"/>
+          <w:right w:val="none" w:sz="0" w:space="0" w:color="auto"/>
+          <w:between w:val="none" w:sz="0" w:space="0" w:color="auto"/>
+          <w:bar w:val="none" w:sz="0" w:color="auto"/>
+        </w:pBdr>
+        <w:autoSpaceDE w:val="0"/>
+        <w:autoSpaceDN w:val="0"/>
+        <w:adjustRightInd w:val="0"/>
+        <w:rPr>
+          <w:rFonts w:ascii="Courier New" w:hAnsi="Courier New" w:cs="Courier New"/>
+          <w:sz w:val="20"/>
+          <w:szCs w:val="20"/>
+        </w:rPr>
+      </w:pPr>
+      <w:r>
+        <w:rPr>
+          <w:rFonts w:ascii="Courier New" w:hAnsi="Courier New" w:cs="Courier New"/>
+          <w:color w:val="000000"/>
+          <w:sz w:val="20"/>
+          <w:szCs w:val="20"/>
+        </w:rPr>
+        <w:t>=&gt; Obstacle at: R1 C3</w:t>
+      </w:r>
+    </w:p>
+    <w:p>
+      <w:pPr>
+        <w:pBdr>
+          <w:top w:val="none" w:sz="0" w:space="0" w:color="auto"/>
+          <w:left w:val="none" w:sz="0" w:space="0" w:color="auto"/>
+          <w:bottom w:val="none" w:sz="0" w:space="0" w:color="auto"/>
+          <w:right w:val="none" w:sz="0" w:space="0" w:color="auto"/>
+          <w:between w:val="none" w:sz="0" w:space="0" w:color="auto"/>
+          <w:bar w:val="none" w:sz="0" w:color="auto"/>
+        </w:pBdr>
+        <w:autoSpaceDE w:val="0"/>
+        <w:autoSpaceDN w:val="0"/>
+        <w:adjustRightInd w:val="0"/>
+        <w:rPr>
+          <w:rFonts w:ascii="Courier New" w:hAnsi="Courier New" w:cs="Courier New"/>
+          <w:sz w:val="20"/>
+          <w:szCs w:val="20"/>
+        </w:rPr>
+      </w:pPr>
+      <w:r>
+        <w:rPr>
+          <w:rFonts w:ascii="Courier New" w:hAnsi="Courier New" w:cs="Courier New"/>
+          <w:color w:val="000000"/>
+          <w:sz w:val="20"/>
+          <w:szCs w:val="20"/>
+        </w:rPr>
+        <w:t>=&gt; Pad at: R2 C1</w:t>
+      </w:r>
+    </w:p>
+    <w:p>
+      <w:pPr>
+        <w:pBdr>
+          <w:top w:val="none" w:sz="0" w:space="0" w:color="auto"/>
+          <w:left w:val="none" w:sz="0" w:space="0" w:color="auto"/>
+          <w:bottom w:val="none" w:sz="0" w:space="0" w:color="auto"/>
+          <w:right w:val="none" w:sz="0" w:space="0" w:color="auto"/>
+          <w:between w:val="none" w:sz="0" w:space="0" w:color="auto"/>
+          <w:bar w:val="none" w:sz="0" w:color="auto"/>
+        </w:pBdr>
+        <w:autoSpaceDE w:val="0"/>
+        <w:autoSpaceDN w:val="0"/>
+        <w:adjustRightInd w:val="0"/>
+        <w:rPr>
+          <w:rFonts w:ascii="Courier New" w:hAnsi="Courier New" w:cs="Courier New"/>
+          <w:sz w:val="20"/>
+          <w:szCs w:val="20"/>
+        </w:rPr>
+      </w:pPr>
+      <w:r>
+        <w:rPr>
+          <w:rFonts w:ascii="Courier New" w:hAnsi="Courier New" w:cs="Courier New"/>
+          <w:color w:val="000000"/>
+          <w:sz w:val="20"/>
+          <w:szCs w:val="20"/>
+        </w:rPr>
+        <w:t>=&gt; Pad at: R1 C2</w:t>
+      </w:r>
+    </w:p>
+    <w:p>
+      <w:pPr>
+        <w:pBdr>
+          <w:top w:val="none" w:sz="0" w:space="0" w:color="auto"/>
+          <w:left w:val="none" w:sz="0" w:space="0" w:color="auto"/>
+          <w:bottom w:val="none" w:sz="0" w:space="0" w:color="auto"/>
+          <w:right w:val="none" w:sz="0" w:space="0" w:color="auto"/>
+          <w:between w:val="none" w:sz="0" w:space="0" w:color="auto"/>
+          <w:bar w:val="none" w:sz="0" w:color="auto"/>
+        </w:pBdr>
+        <w:autoSpaceDE w:val="0"/>
+        <w:autoSpaceDN w:val="0"/>
+        <w:adjustRightInd w:val="0"/>
+        <w:rPr>
+          <w:rFonts w:ascii="Courier New" w:hAnsi="Courier New" w:cs="Courier New"/>
+          <w:sz w:val="20"/>
+          <w:szCs w:val="20"/>
+        </w:rPr>
+      </w:pPr>
+      <w:r>
+        <w:rPr>
+          <w:rFonts w:ascii="Courier New" w:hAnsi="Courier New" w:cs="Courier New"/>
+          <w:color w:val="000000"/>
+          <w:sz w:val="20"/>
+          <w:szCs w:val="20"/>
+        </w:rPr>
+        <w:t>=&gt; Rock at: R2 C3</w:t>
+      </w:r>
+    </w:p>
+    <w:p>
+      <w:pPr>
+        <w:pBdr>
+          <w:top w:val="none" w:sz="0" w:space="0" w:color="auto"/>
+          <w:left w:val="none" w:sz="0" w:space="0" w:color="auto"/>
+          <w:bottom w:val="none" w:sz="0" w:space="0" w:color="auto"/>
+          <w:right w:val="none" w:sz="0" w:space="0" w:color="auto"/>
+          <w:between w:val="none" w:sz="0" w:space="0" w:color="auto"/>
+          <w:bar w:val="none" w:sz="0" w:color="auto"/>
+        </w:pBdr>
+        <w:autoSpaceDE w:val="0"/>
+        <w:autoSpaceDN w:val="0"/>
+        <w:adjustRightInd w:val="0"/>
+        <w:rPr>
+          <w:rFonts w:ascii="Courier New" w:hAnsi="Courier New" w:cs="Courier New"/>
+          <w:sz w:val="20"/>
+          <w:szCs w:val="20"/>
+        </w:rPr>
+      </w:pPr>
+      <w:r>
+        <w:rPr>
+          <w:rFonts w:ascii="Courier New" w:hAnsi="Courier New" w:cs="Courier New"/>
+          <w:color w:val="000000"/>
+          <w:sz w:val="20"/>
+          <w:szCs w:val="20"/>
+        </w:rPr>
+        <w:t>=&gt; Rock at: R1 C1</w:t>
+      </w:r>
+    </w:p>
+    <w:p>
+      <w:pPr>
+        <w:pBdr>
+          <w:top w:val="none" w:sz="0" w:space="0" w:color="auto"/>
+          <w:left w:val="none" w:sz="0" w:space="0" w:color="auto"/>
+          <w:bottom w:val="none" w:sz="0" w:space="0" w:color="auto"/>
+          <w:right w:val="none" w:sz="0" w:space="0" w:color="auto"/>
+          <w:between w:val="none" w:sz="0" w:space="0" w:color="auto"/>
+          <w:bar w:val="none" w:sz="0" w:color="auto"/>
+        </w:pBdr>
+        <w:autoSpaceDE w:val="0"/>
+        <w:autoSpaceDN w:val="0"/>
+        <w:adjustRightInd w:val="0"/>
+        <w:rPr>
+          <w:rFonts w:ascii="Courier New" w:hAnsi="Courier New" w:cs="Courier New"/>
+          <w:sz w:val="20"/>
+          <w:szCs w:val="20"/>
+        </w:rPr>
+      </w:pPr>
+      <w:r>
+        <w:rPr>
+          <w:rFonts w:ascii="Courier New" w:hAnsi="Courier New" w:cs="Courier New"/>
+          <w:color w:val="000000"/>
+          <w:sz w:val="20"/>
+          <w:szCs w:val="20"/>
+        </w:rPr>
+        <w:t>========</w:t>
+      </w:r>
+    </w:p>
+    <w:p>
+      <w:pPr>
+        <w:pBdr>
+          <w:top w:val="none" w:sz="0" w:space="0" w:color="auto"/>
+          <w:left w:val="none" w:sz="0" w:space="0" w:color="auto"/>
+          <w:bottom w:val="none" w:sz="0" w:space="0" w:color="auto"/>
+          <w:right w:val="none" w:sz="0" w:space="0" w:color="auto"/>
+          <w:between w:val="none" w:sz="0" w:space="0" w:color="auto"/>
+          <w:bar w:val="none" w:sz="0" w:color="auto"/>
+        </w:pBdr>
+        <w:autoSpaceDE w:val="0"/>
+        <w:autoSpaceDN w:val="0"/>
+        <w:adjustRightInd w:val="0"/>
+        <w:rPr>
+          <w:rFonts w:ascii="Courier New" w:hAnsi="Courier New" w:cs="Courier New"/>
+          <w:sz w:val="20"/>
+          <w:szCs w:val="20"/>
+        </w:rPr>
+      </w:pPr>
+    </w:p>
+    <w:p>
+      <w:pPr>
+        <w:pBdr>
+          <w:top w:val="none" w:sz="0" w:space="0" w:color="auto"/>
+          <w:left w:val="none" w:sz="0" w:space="0" w:color="auto"/>
+          <w:bottom w:val="none" w:sz="0" w:space="0" w:color="auto"/>
+          <w:right w:val="none" w:sz="0" w:space="0" w:color="auto"/>
+          <w:between w:val="none" w:sz="0" w:space="0" w:color="auto"/>
+          <w:bar w:val="none" w:sz="0" w:color="auto"/>
+        </w:pBdr>
+        <w:autoSpaceDE w:val="0"/>
+        <w:autoSpaceDN w:val="0"/>
+        <w:adjustRightInd w:val="0"/>
+        <w:rPr>
+          <w:rFonts w:ascii="Courier New" w:hAnsi="Courier New" w:cs="Courier New"/>
+          <w:sz w:val="20"/>
+          <w:szCs w:val="20"/>
+        </w:rPr>
+      </w:pPr>
+      <w:r>
+        <w:rPr>
+          <w:rFonts w:ascii="Courier New" w:hAnsi="Courier New" w:cs="Courier New"/>
+          <w:color w:val="000000"/>
+          <w:sz w:val="20"/>
+          <w:szCs w:val="20"/>
+        </w:rPr>
+        <w:t>The Grid:</w:t>
+      </w:r>
+    </w:p>
+    <w:p>
+      <w:pPr>
+        <w:pBdr>
+          <w:top w:val="none" w:sz="0" w:space="0" w:color="auto"/>
+          <w:left w:val="none" w:sz="0" w:space="0" w:color="auto"/>
+          <w:bottom w:val="none" w:sz="0" w:space="0" w:color="auto"/>
+          <w:right w:val="none" w:sz="0" w:space="0" w:color="auto"/>
+          <w:between w:val="none" w:sz="0" w:space="0" w:color="auto"/>
+          <w:bar w:val="none" w:sz="0" w:color="auto"/>
+        </w:pBdr>
+        <w:autoSpaceDE w:val="0"/>
+        <w:autoSpaceDN w:val="0"/>
+        <w:adjustRightInd w:val="0"/>
+        <w:rPr>
+          <w:rFonts w:ascii="Courier New" w:hAnsi="Courier New" w:cs="Courier New"/>
+          <w:sz w:val="20"/>
+          <w:szCs w:val="20"/>
+        </w:rPr>
+      </w:pPr>
+    </w:p>
+    <w:p>
+      <w:pPr>
+        <w:pBdr>
+          <w:top w:val="none" w:sz="0" w:space="0" w:color="auto"/>
+          <w:left w:val="none" w:sz="0" w:space="0" w:color="auto"/>
+          <w:bottom w:val="none" w:sz="0" w:space="0" w:color="auto"/>
+          <w:right w:val="none" w:sz="0" w:space="0" w:color="auto"/>
+          <w:between w:val="none" w:sz="0" w:space="0" w:color="auto"/>
+          <w:bar w:val="none" w:sz="0" w:color="auto"/>
+        </w:pBdr>
+        <w:autoSpaceDE w:val="0"/>
+        <w:autoSpaceDN w:val="0"/>
+        <w:adjustRightInd w:val="0"/>
+        <w:rPr>
+          <w:rFonts w:ascii="Courier New" w:hAnsi="Courier New" w:cs="Courier New"/>
+          <w:sz w:val="20"/>
+          <w:szCs w:val="20"/>
+        </w:rPr>
+      </w:pPr>
+      <w:r>
+        <w:rPr>
+          <w:rFonts w:ascii="Courier New" w:hAnsi="Courier New" w:cs="Courier New"/>
+          <w:color w:val="000000"/>
+          <w:sz w:val="20"/>
+          <w:szCs w:val="20"/>
+        </w:rPr>
+        <w:t xml:space="preserve">   _     _     _  </w:t>
+      </w:r>
+    </w:p>
+    <w:p>
+      <w:pPr>
+        <w:pBdr>
+          <w:top w:val="none" w:sz="0" w:space="0" w:color="auto"/>
+          <w:left w:val="none" w:sz="0" w:space="0" w:color="auto"/>
+          <w:bottom w:val="none" w:sz="0" w:space="0" w:color="auto"/>
+          <w:right w:val="none" w:sz="0" w:space="0" w:color="auto"/>
+          <w:between w:val="none" w:sz="0" w:space="0" w:color="auto"/>
+          <w:bar w:val="none" w:sz="0" w:color="auto"/>
+        </w:pBdr>
+        <w:autoSpaceDE w:val="0"/>
+        <w:autoSpaceDN w:val="0"/>
+        <w:adjustRightInd w:val="0"/>
+        <w:rPr>
+          <w:rFonts w:ascii="Courier New" w:hAnsi="Courier New" w:cs="Courier New"/>
+          <w:sz w:val="20"/>
+          <w:szCs w:val="20"/>
+        </w:rPr>
+      </w:pPr>
+    </w:p>
+    <w:p>
+      <w:pPr>
+        <w:pBdr>
+          <w:top w:val="none" w:sz="0" w:space="0" w:color="auto"/>
+          <w:left w:val="none" w:sz="0" w:space="0" w:color="auto"/>
+          <w:bottom w:val="none" w:sz="0" w:space="0" w:color="auto"/>
+          <w:right w:val="none" w:sz="0" w:space="0" w:color="auto"/>
+          <w:between w:val="none" w:sz="0" w:space="0" w:color="auto"/>
+          <w:bar w:val="none" w:sz="0" w:color="auto"/>
+        </w:pBdr>
+        <w:autoSpaceDE w:val="0"/>
+        <w:autoSpaceDN w:val="0"/>
+        <w:adjustRightInd w:val="0"/>
+        <w:rPr>
+          <w:rFonts w:ascii="Courier New" w:hAnsi="Courier New" w:cs="Courier New"/>
+          <w:sz w:val="20"/>
+          <w:szCs w:val="20"/>
+        </w:rPr>
+      </w:pPr>
+      <w:r>
+        <w:rPr>
+          <w:rFonts w:ascii="Courier New" w:hAnsi="Courier New" w:cs="Courier New"/>
+          <w:color w:val="000000"/>
+          <w:sz w:val="20"/>
+          <w:szCs w:val="20"/>
+        </w:rPr>
+        <w:t>|     |     |     |</w:t>
+      </w:r>
+    </w:p>
+    <w:p>
+      <w:pPr>
+        <w:pBdr>
+          <w:top w:val="none" w:sz="0" w:space="0" w:color="auto"/>
+          <w:left w:val="none" w:sz="0" w:space="0" w:color="auto"/>
+          <w:bottom w:val="none" w:sz="0" w:space="0" w:color="auto"/>
+          <w:right w:val="none" w:sz="0" w:space="0" w:color="auto"/>
+          <w:between w:val="none" w:sz="0" w:space="0" w:color="auto"/>
+          <w:bar w:val="none" w:sz="0" w:color="auto"/>
+        </w:pBdr>
+        <w:autoSpaceDE w:val="0"/>
+        <w:autoSpaceDN w:val="0"/>
+        <w:adjustRightInd w:val="0"/>
+        <w:rPr>
+          <w:rFonts w:ascii="Courier New" w:hAnsi="Courier New" w:cs="Courier New"/>
+          <w:sz w:val="20"/>
+          <w:szCs w:val="20"/>
+        </w:rPr>
+      </w:pPr>
+      <w:r>
+        <w:rPr>
+          <w:rFonts w:ascii="Courier New" w:hAnsi="Courier New" w:cs="Courier New"/>
+          <w:color w:val="000000"/>
+          <w:sz w:val="20"/>
+          <w:szCs w:val="20"/>
+        </w:rPr>
+        <w:t xml:space="preserve">   _     _     _  </w:t>
+      </w:r>
+    </w:p>
+    <w:p>
+      <w:pPr>
+        <w:pBdr>
+          <w:top w:val="none" w:sz="0" w:space="0" w:color="auto"/>
+          <w:left w:val="none" w:sz="0" w:space="0" w:color="auto"/>
+          <w:bottom w:val="none" w:sz="0" w:space="0" w:color="auto"/>
+          <w:right w:val="none" w:sz="0" w:space="0" w:color="auto"/>
+          <w:between w:val="none" w:sz="0" w:space="0" w:color="auto"/>
+          <w:bar w:val="none" w:sz="0" w:color="auto"/>
+        </w:pBdr>
+        <w:autoSpaceDE w:val="0"/>
+        <w:autoSpaceDN w:val="0"/>
+        <w:adjustRightInd w:val="0"/>
+        <w:rPr>
+          <w:rFonts w:ascii="Courier New" w:hAnsi="Courier New" w:cs="Courier New"/>
+          <w:sz w:val="20"/>
+          <w:szCs w:val="20"/>
+        </w:rPr>
+      </w:pPr>
+    </w:p>
+    <w:p>
+      <w:pPr>
+        <w:pBdr>
+          <w:top w:val="none" w:sz="0" w:space="0" w:color="auto"/>
+          <w:left w:val="none" w:sz="0" w:space="0" w:color="auto"/>
+          <w:bottom w:val="none" w:sz="0" w:space="0" w:color="auto"/>
+          <w:right w:val="none" w:sz="0" w:space="0" w:color="auto"/>
+          <w:between w:val="none" w:sz="0" w:space="0" w:color="auto"/>
+          <w:bar w:val="none" w:sz="0" w:color="auto"/>
+        </w:pBdr>
+        <w:autoSpaceDE w:val="0"/>
+        <w:autoSpaceDN w:val="0"/>
+        <w:adjustRightInd w:val="0"/>
+        <w:rPr>
+          <w:rFonts w:ascii="Courier New" w:hAnsi="Courier New" w:cs="Courier New"/>
+          <w:sz w:val="20"/>
+          <w:szCs w:val="20"/>
+        </w:rPr>
+      </w:pPr>
+      <w:r>
+        <w:rPr>
+          <w:rFonts w:ascii="Courier New" w:hAnsi="Courier New" w:cs="Courier New"/>
+          <w:color w:val="000000"/>
+          <w:sz w:val="20"/>
+          <w:szCs w:val="20"/>
+        </w:rPr>
+        <w:t>|     |  r  |  p  |</w:t>
+      </w:r>
+    </w:p>
+    <w:p>
+      <w:pPr>
+        <w:pBdr>
+          <w:top w:val="none" w:sz="0" w:space="0" w:color="auto"/>
+          <w:left w:val="none" w:sz="0" w:space="0" w:color="auto"/>
+          <w:bottom w:val="none" w:sz="0" w:space="0" w:color="auto"/>
+          <w:right w:val="none" w:sz="0" w:space="0" w:color="auto"/>
+          <w:between w:val="none" w:sz="0" w:space="0" w:color="auto"/>
+          <w:bar w:val="none" w:sz="0" w:color="auto"/>
+        </w:pBdr>
+        <w:autoSpaceDE w:val="0"/>
+        <w:autoSpaceDN w:val="0"/>
+        <w:adjustRightInd w:val="0"/>
+        <w:rPr>
+          <w:rFonts w:ascii="Courier New" w:hAnsi="Courier New" w:cs="Courier New"/>
+          <w:sz w:val="20"/>
+          <w:szCs w:val="20"/>
+        </w:rPr>
+      </w:pPr>
+      <w:r>
+        <w:rPr>
+          <w:rFonts w:ascii="Courier New" w:hAnsi="Courier New" w:cs="Courier New"/>
+          <w:color w:val="000000"/>
+          <w:sz w:val="20"/>
+          <w:szCs w:val="20"/>
+        </w:rPr>
+        <w:t xml:space="preserve">   _     _     _  </w:t>
+      </w:r>
+    </w:p>
+    <w:p>
+      <w:pPr>
+        <w:pBdr>
+          <w:top w:val="none" w:sz="0" w:space="0" w:color="auto"/>
+          <w:left w:val="none" w:sz="0" w:space="0" w:color="auto"/>
+          <w:bottom w:val="none" w:sz="0" w:space="0" w:color="auto"/>
+          <w:right w:val="none" w:sz="0" w:space="0" w:color="auto"/>
+          <w:between w:val="none" w:sz="0" w:space="0" w:color="auto"/>
+          <w:bar w:val="none" w:sz="0" w:color="auto"/>
+        </w:pBdr>
+        <w:autoSpaceDE w:val="0"/>
+        <w:autoSpaceDN w:val="0"/>
+        <w:adjustRightInd w:val="0"/>
+        <w:rPr>
+          <w:rFonts w:ascii="Courier New" w:hAnsi="Courier New" w:cs="Courier New"/>
+          <w:sz w:val="20"/>
+          <w:szCs w:val="20"/>
+        </w:rPr>
+      </w:pPr>
+    </w:p>
+    <w:p>
+      <w:pPr>
+        <w:pBdr>
+          <w:top w:val="none" w:sz="0" w:space="0" w:color="auto"/>
+          <w:left w:val="none" w:sz="0" w:space="0" w:color="auto"/>
+          <w:bottom w:val="none" w:sz="0" w:space="0" w:color="auto"/>
+          <w:right w:val="none" w:sz="0" w:space="0" w:color="auto"/>
+          <w:between w:val="none" w:sz="0" w:space="0" w:color="auto"/>
+          <w:bar w:val="none" w:sz="0" w:color="auto"/>
+        </w:pBdr>
+        <w:autoSpaceDE w:val="0"/>
+        <w:autoSpaceDN w:val="0"/>
+        <w:adjustRightInd w:val="0"/>
+        <w:rPr>
+          <w:rFonts w:ascii="Courier New" w:hAnsi="Courier New" w:cs="Courier New"/>
+          <w:sz w:val="20"/>
+          <w:szCs w:val="20"/>
+        </w:rPr>
+      </w:pPr>
+      <w:r>
+        <w:rPr>
+          <w:rFonts w:ascii="Courier New" w:hAnsi="Courier New" w:cs="Courier New"/>
+          <w:color w:val="000000"/>
+          <w:sz w:val="20"/>
+          <w:szCs w:val="20"/>
+        </w:rPr>
+        <w:t>|     |  p  |  A  |</w:t>
+      </w:r>
+    </w:p>
+    <w:p>
+      <w:pPr>
+        <w:pBdr>
+          <w:top w:val="none" w:sz="0" w:space="0" w:color="auto"/>
+          <w:left w:val="none" w:sz="0" w:space="0" w:color="auto"/>
+          <w:bottom w:val="none" w:sz="0" w:space="0" w:color="auto"/>
+          <w:right w:val="none" w:sz="0" w:space="0" w:color="auto"/>
+          <w:between w:val="none" w:sz="0" w:space="0" w:color="auto"/>
+          <w:bar w:val="none" w:sz="0" w:color="auto"/>
+        </w:pBdr>
+        <w:autoSpaceDE w:val="0"/>
+        <w:autoSpaceDN w:val="0"/>
+        <w:adjustRightInd w:val="0"/>
+        <w:rPr>
+          <w:rFonts w:ascii="Courier New" w:hAnsi="Courier New" w:cs="Courier New"/>
+          <w:sz w:val="20"/>
+          <w:szCs w:val="20"/>
+        </w:rPr>
+      </w:pPr>
+      <w:r>
+        <w:rPr>
+          <w:rFonts w:ascii="Courier New" w:hAnsi="Courier New" w:cs="Courier New"/>
+          <w:color w:val="000000"/>
+          <w:sz w:val="20"/>
+          <w:szCs w:val="20"/>
+        </w:rPr>
+        <w:t xml:space="preserve">   _     _     _  </w:t>
+      </w:r>
+    </w:p>
+    <w:p>
+      <w:pPr>
+        <w:pBdr>
+          <w:top w:val="none" w:sz="0" w:space="0" w:color="auto"/>
+          <w:left w:val="none" w:sz="0" w:space="0" w:color="auto"/>
+          <w:bottom w:val="none" w:sz="0" w:space="0" w:color="auto"/>
+          <w:right w:val="none" w:sz="0" w:space="0" w:color="auto"/>
+          <w:between w:val="none" w:sz="0" w:space="0" w:color="auto"/>
+          <w:bar w:val="none" w:sz="0" w:color="auto"/>
+        </w:pBdr>
+        <w:autoSpaceDE w:val="0"/>
+        <w:autoSpaceDN w:val="0"/>
+        <w:adjustRightInd w:val="0"/>
+        <w:rPr>
+          <w:rFonts w:ascii="Courier New" w:hAnsi="Courier New" w:cs="Courier New"/>
+          <w:sz w:val="20"/>
+          <w:szCs w:val="20"/>
+        </w:rPr>
+      </w:pPr>
+    </w:p>
+    <w:p>
+      <w:pPr>
+        <w:pBdr>
+          <w:top w:val="none" w:sz="0" w:space="0" w:color="auto"/>
+          <w:left w:val="none" w:sz="0" w:space="0" w:color="auto"/>
+          <w:bottom w:val="none" w:sz="0" w:space="0" w:color="auto"/>
+          <w:right w:val="none" w:sz="0" w:space="0" w:color="auto"/>
+          <w:between w:val="none" w:sz="0" w:space="0" w:color="auto"/>
+          <w:bar w:val="none" w:sz="0" w:color="auto"/>
+        </w:pBdr>
+        <w:autoSpaceDE w:val="0"/>
+        <w:autoSpaceDN w:val="0"/>
+        <w:adjustRightInd w:val="0"/>
+        <w:rPr>
+          <w:rFonts w:ascii="Courier New" w:hAnsi="Courier New" w:cs="Courier New"/>
+          <w:sz w:val="20"/>
+          <w:szCs w:val="20"/>
+        </w:rPr>
+      </w:pPr>
+      <w:r>
+        <w:rPr>
+          <w:rFonts w:ascii="Courier New" w:hAnsi="Courier New" w:cs="Courier New"/>
+          <w:color w:val="000000"/>
+          <w:sz w:val="20"/>
+          <w:szCs w:val="20"/>
+        </w:rPr>
+        <w:t>|     |  o  |  r  |</w:t>
+      </w:r>
+    </w:p>
+    <w:p>
+      <w:pPr>
+        <w:pBdr>
+          <w:top w:val="none" w:sz="0" w:space="0" w:color="auto"/>
+          <w:left w:val="none" w:sz="0" w:space="0" w:color="auto"/>
+          <w:bottom w:val="none" w:sz="0" w:space="0" w:color="auto"/>
+          <w:right w:val="none" w:sz="0" w:space="0" w:color="auto"/>
+          <w:between w:val="none" w:sz="0" w:space="0" w:color="auto"/>
+          <w:bar w:val="none" w:sz="0" w:color="auto"/>
+        </w:pBdr>
+        <w:autoSpaceDE w:val="0"/>
+        <w:autoSpaceDN w:val="0"/>
+        <w:adjustRightInd w:val="0"/>
+        <w:rPr>
+          <w:rFonts w:ascii="Courier New" w:hAnsi="Courier New" w:cs="Courier New"/>
+          <w:sz w:val="20"/>
+          <w:szCs w:val="20"/>
+        </w:rPr>
+      </w:pPr>
+      <w:r>
+        <w:rPr>
+          <w:rFonts w:ascii="Courier New" w:hAnsi="Courier New" w:cs="Courier New"/>
+          <w:color w:val="000000"/>
+          <w:sz w:val="20"/>
+          <w:szCs w:val="20"/>
+        </w:rPr>
+        <w:t xml:space="preserve">   _     _     _  </w:t>
+      </w:r>
+    </w:p>
+    <w:p>
+      <w:pPr>
+        <w:pBdr>
+          <w:top w:val="none" w:sz="0" w:space="0" w:color="auto"/>
+          <w:left w:val="none" w:sz="0" w:space="0" w:color="auto"/>
+          <w:bottom w:val="none" w:sz="0" w:space="0" w:color="auto"/>
+          <w:right w:val="none" w:sz="0" w:space="0" w:color="auto"/>
+          <w:between w:val="none" w:sz="0" w:space="0" w:color="auto"/>
+          <w:bar w:val="none" w:sz="0" w:color="auto"/>
+        </w:pBdr>
+        <w:autoSpaceDE w:val="0"/>
+        <w:autoSpaceDN w:val="0"/>
+        <w:adjustRightInd w:val="0"/>
+        <w:rPr>
+          <w:rFonts w:ascii="Courier New" w:hAnsi="Courier New" w:cs="Courier New"/>
+          <w:sz w:val="20"/>
+          <w:szCs w:val="20"/>
+        </w:rPr>
+      </w:pPr>
+    </w:p>
+    <w:p>
+      <w:pPr>
+        <w:pBdr>
+          <w:top w:val="none" w:sz="0" w:space="0" w:color="auto"/>
+          <w:left w:val="none" w:sz="0" w:space="0" w:color="auto"/>
+          <w:bottom w:val="none" w:sz="0" w:space="0" w:color="auto"/>
+          <w:right w:val="none" w:sz="0" w:space="0" w:color="auto"/>
+          <w:between w:val="none" w:sz="0" w:space="0" w:color="auto"/>
+          <w:bar w:val="none" w:sz="0" w:color="auto"/>
+        </w:pBdr>
+        <w:autoSpaceDE w:val="0"/>
+        <w:autoSpaceDN w:val="0"/>
+        <w:adjustRightInd w:val="0"/>
+        <w:rPr>
+          <w:rFonts w:ascii="Courier New" w:hAnsi="Courier New" w:cs="Courier New"/>
+          <w:sz w:val="20"/>
+          <w:szCs w:val="20"/>
+        </w:rPr>
+      </w:pPr>
+      <w:r>
+        <w:rPr>
+          <w:rFonts w:ascii="Courier New" w:hAnsi="Courier New" w:cs="Courier New"/>
+          <w:color w:val="000000"/>
+          <w:sz w:val="20"/>
+          <w:szCs w:val="20"/>
+        </w:rPr>
+        <w:t>|     |  T  |     |</w:t>
+      </w:r>
+    </w:p>
+    <w:p>
+      <w:pPr>
+        <w:pBdr>
+          <w:top w:val="none" w:sz="0" w:space="0" w:color="auto"/>
+          <w:left w:val="none" w:sz="0" w:space="0" w:color="auto"/>
+          <w:bottom w:val="none" w:sz="0" w:space="0" w:color="auto"/>
+          <w:right w:val="none" w:sz="0" w:space="0" w:color="auto"/>
+          <w:between w:val="none" w:sz="0" w:space="0" w:color="auto"/>
+          <w:bar w:val="none" w:sz="0" w:color="auto"/>
+        </w:pBdr>
+        <w:autoSpaceDE w:val="0"/>
+        <w:autoSpaceDN w:val="0"/>
+        <w:adjustRightInd w:val="0"/>
+        <w:rPr>
+          <w:rFonts w:ascii="Courier New" w:hAnsi="Courier New" w:cs="Courier New"/>
+          <w:sz w:val="20"/>
+          <w:szCs w:val="20"/>
+        </w:rPr>
+      </w:pPr>
+      <w:r>
+        <w:rPr>
+          <w:rFonts w:ascii="Courier New" w:hAnsi="Courier New" w:cs="Courier New"/>
+          <w:color w:val="000000"/>
+          <w:sz w:val="20"/>
+          <w:szCs w:val="20"/>
+        </w:rPr>
+        <w:t xml:space="preserve">   _     _     _  </w:t>
+      </w:r>
+    </w:p>
+    <w:p>
+      <w:pPr>
+        <w:pBdr>
+          <w:top w:val="none" w:sz="0" w:space="0" w:color="auto"/>
+          <w:left w:val="none" w:sz="0" w:space="0" w:color="auto"/>
+          <w:bottom w:val="none" w:sz="0" w:space="0" w:color="auto"/>
+          <w:right w:val="none" w:sz="0" w:space="0" w:color="auto"/>
+          <w:between w:val="none" w:sz="0" w:space="0" w:color="auto"/>
+          <w:bar w:val="none" w:sz="0" w:color="auto"/>
+        </w:pBdr>
+        <w:autoSpaceDE w:val="0"/>
+        <w:autoSpaceDN w:val="0"/>
+        <w:adjustRightInd w:val="0"/>
+        <w:rPr>
+          <w:rFonts w:ascii="Courier New" w:hAnsi="Courier New" w:cs="Courier New"/>
+          <w:sz w:val="20"/>
+          <w:szCs w:val="20"/>
+        </w:rPr>
+      </w:pPr>
+    </w:p>
+    <w:p>
+      <w:pPr>
+        <w:pBdr>
+          <w:top w:val="none" w:sz="0" w:space="0" w:color="auto"/>
+          <w:left w:val="none" w:sz="0" w:space="0" w:color="auto"/>
+          <w:bottom w:val="none" w:sz="0" w:space="0" w:color="auto"/>
+          <w:right w:val="none" w:sz="0" w:space="0" w:color="auto"/>
+          <w:between w:val="none" w:sz="0" w:space="0" w:color="auto"/>
+          <w:bar w:val="none" w:sz="0" w:color="auto"/>
+        </w:pBdr>
+        <w:autoSpaceDE w:val="0"/>
+        <w:autoSpaceDN w:val="0"/>
+        <w:adjustRightInd w:val="0"/>
+        <w:rPr>
+          <w:rFonts w:ascii="Courier New" w:hAnsi="Courier New" w:cs="Courier New"/>
+          <w:sz w:val="20"/>
+          <w:szCs w:val="20"/>
+        </w:rPr>
+      </w:pPr>
+      <w:r>
+        <w:rPr>
+          <w:rFonts w:ascii="Courier New" w:hAnsi="Courier New" w:cs="Courier New"/>
+          <w:color w:val="000000"/>
+          <w:sz w:val="20"/>
+          <w:szCs w:val="20"/>
+        </w:rPr>
+        <w:t>SUCCESS!!</w:t>
+      </w:r>
+    </w:p>
+    <w:p>
+      <w:pPr>
+        <w:pBdr>
+          <w:top w:val="none" w:sz="0" w:space="0" w:color="auto"/>
+          <w:left w:val="none" w:sz="0" w:space="0" w:color="auto"/>
+          <w:bottom w:val="none" w:sz="0" w:space="0" w:color="auto"/>
+          <w:right w:val="none" w:sz="0" w:space="0" w:color="auto"/>
+          <w:between w:val="none" w:sz="0" w:space="0" w:color="auto"/>
+          <w:bar w:val="none" w:sz="0" w:color="auto"/>
+        </w:pBdr>
+        <w:autoSpaceDE w:val="0"/>
+        <w:autoSpaceDN w:val="0"/>
+        <w:adjustRightInd w:val="0"/>
+        <w:rPr>
+          <w:rFonts w:ascii="Courier New" w:hAnsi="Courier New" w:cs="Courier New"/>
+          <w:sz w:val="20"/>
+          <w:szCs w:val="20"/>
+        </w:rPr>
+      </w:pPr>
+      <w:r>
+        <w:rPr>
+          <w:rFonts w:ascii="Courier New" w:hAnsi="Courier New" w:cs="Courier New"/>
+          <w:color w:val="000000"/>
+          <w:sz w:val="20"/>
+          <w:szCs w:val="20"/>
+        </w:rPr>
+        <w:t>Using Expansion Strategy: DF</w:t>
+      </w:r>
+    </w:p>
+    <w:p>
+      <w:pPr>
+        <w:pBdr>
+          <w:top w:val="none" w:sz="0" w:space="0" w:color="auto"/>
+          <w:left w:val="none" w:sz="0" w:space="0" w:color="auto"/>
+          <w:bottom w:val="none" w:sz="0" w:space="0" w:color="auto"/>
+          <w:right w:val="none" w:sz="0" w:space="0" w:color="auto"/>
+          <w:between w:val="none" w:sz="0" w:space="0" w:color="auto"/>
+          <w:bar w:val="none" w:sz="0" w:color="auto"/>
+        </w:pBdr>
+        <w:autoSpaceDE w:val="0"/>
+        <w:autoSpaceDN w:val="0"/>
+        <w:adjustRightInd w:val="0"/>
+        <w:rPr>
+          <w:rFonts w:ascii="Courier New" w:hAnsi="Courier New" w:cs="Courier New"/>
+          <w:sz w:val="20"/>
+          <w:szCs w:val="20"/>
+        </w:rPr>
+      </w:pPr>
+      <w:r>
+        <w:rPr>
+          <w:rFonts w:ascii="Courier New" w:hAnsi="Courier New" w:cs="Courier New"/>
+          <w:color w:val="000000"/>
+          <w:sz w:val="20"/>
+          <w:szCs w:val="20"/>
+        </w:rPr>
+        <w:t>Solution Depth: 27</w:t>
+      </w:r>
+    </w:p>
+    <w:p>
+      <w:pPr>
+        <w:pBdr>
+          <w:top w:val="none" w:sz="0" w:space="0" w:color="auto"/>
+          <w:left w:val="none" w:sz="0" w:space="0" w:color="auto"/>
+          <w:bottom w:val="none" w:sz="0" w:space="0" w:color="auto"/>
+          <w:right w:val="none" w:sz="0" w:space="0" w:color="auto"/>
+          <w:between w:val="none" w:sz="0" w:space="0" w:color="auto"/>
+          <w:bar w:val="none" w:sz="0" w:color="auto"/>
+        </w:pBdr>
+        <w:autoSpaceDE w:val="0"/>
+        <w:autoSpaceDN w:val="0"/>
+        <w:adjustRightInd w:val="0"/>
+        <w:rPr>
+          <w:rFonts w:ascii="Courier New" w:hAnsi="Courier New" w:cs="Courier New"/>
+          <w:sz w:val="20"/>
+          <w:szCs w:val="20"/>
+        </w:rPr>
+      </w:pPr>
+      <w:r>
+        <w:rPr>
+          <w:rFonts w:ascii="Courier New" w:hAnsi="Courier New" w:cs="Courier New"/>
+          <w:color w:val="000000"/>
+          <w:sz w:val="20"/>
+          <w:szCs w:val="20"/>
+        </w:rPr>
+        <w:t>Expanded Nodes: 977</w:t>
+      </w:r>
+    </w:p>
+    <w:p>
+      <w:pPr>
+        <w:pBdr>
+          <w:top w:val="none" w:sz="0" w:space="0" w:color="auto"/>
+          <w:left w:val="none" w:sz="0" w:space="0" w:color="auto"/>
+          <w:bottom w:val="none" w:sz="0" w:space="0" w:color="auto"/>
+          <w:right w:val="none" w:sz="0" w:space="0" w:color="auto"/>
+          <w:between w:val="none" w:sz="0" w:space="0" w:color="auto"/>
+          <w:bar w:val="none" w:sz="0" w:color="auto"/>
+        </w:pBdr>
+        <w:autoSpaceDE w:val="0"/>
+        <w:autoSpaceDN w:val="0"/>
+        <w:adjustRightInd w:val="0"/>
+        <w:rPr>
+          <w:rFonts w:ascii="Courier New" w:hAnsi="Courier New" w:cs="Courier New"/>
+          <w:sz w:val="20"/>
+          <w:szCs w:val="20"/>
+        </w:rPr>
+      </w:pPr>
+      <w:r>
+        <w:rPr>
+          <w:rFonts w:ascii="Courier New" w:hAnsi="Courier New" w:cs="Courier New"/>
+          <w:color w:val="000000"/>
+          <w:sz w:val="20"/>
+          <w:szCs w:val="20"/>
+        </w:rPr>
+        <w:t>LEFT-&gt;LEFT-&gt;DOWN-&gt;DOWN-&gt;RIGHT-&gt;RIGHT-&gt;UP-&gt;DOWN-&gt;LEFT-&gt;LEFT-&gt;UP-&gt;UP-&gt;UP-&gt;UP-&gt;RIGHT-&gt;DOWN-&gt;LEFT-&gt;DOWN-&gt;DOWN-&gt;DOWN-&gt;RIGHT-&gt;RIGHT-&gt;UP-&gt;UP-&gt;DOWN-&gt;DOWN-&gt;LEFT</w:t>
+      </w:r>
+    </w:p>
+    <w:p>
+      <w:pPr>
+        <w:pBdr>
+          <w:top w:val="none" w:sz="0" w:space="0" w:color="auto"/>
+          <w:left w:val="none" w:sz="0" w:space="0" w:color="auto"/>
+          <w:bottom w:val="none" w:sz="0" w:space="0" w:color="auto"/>
+          <w:right w:val="none" w:sz="0" w:space="0" w:color="auto"/>
+          <w:between w:val="none" w:sz="0" w:space="0" w:color="auto"/>
+          <w:bar w:val="none" w:sz="0" w:color="auto"/>
+        </w:pBdr>
+        <w:autoSpaceDE w:val="0"/>
+        <w:autoSpaceDN w:val="0"/>
+        <w:adjustRightInd w:val="0"/>
+        <w:rPr>
+          <w:rFonts w:ascii="Courier New" w:hAnsi="Courier New" w:cs="Courier New"/>
+          <w:sz w:val="20"/>
+          <w:szCs w:val="20"/>
+        </w:rPr>
+      </w:pPr>
+    </w:p>
+    <w:p>
+      <w:pPr>
+        <w:pBdr>
+          <w:top w:val="none" w:sz="0" w:space="0" w:color="auto"/>
+          <w:left w:val="none" w:sz="0" w:space="0" w:color="auto"/>
+          <w:bottom w:val="none" w:sz="0" w:space="0" w:color="auto"/>
+          <w:right w:val="none" w:sz="0" w:space="0" w:color="auto"/>
+          <w:between w:val="none" w:sz="0" w:space="0" w:color="auto"/>
+          <w:bar w:val="none" w:sz="0" w:color="auto"/>
+        </w:pBdr>
+        <w:autoSpaceDE w:val="0"/>
+        <w:autoSpaceDN w:val="0"/>
+        <w:adjustRightInd w:val="0"/>
+        <w:rPr>
+          <w:rFonts w:ascii="Courier New" w:hAnsi="Courier New" w:cs="Courier New"/>
+          <w:sz w:val="20"/>
+          <w:szCs w:val="20"/>
+        </w:rPr>
+      </w:pPr>
+      <w:r>
+        <w:rPr>
+          <w:rFonts w:ascii="Courier New" w:hAnsi="Courier New" w:cs="Courier New"/>
+          <w:color w:val="000000"/>
+          <w:sz w:val="20"/>
+          <w:szCs w:val="20"/>
+        </w:rPr>
+        <w:lastRenderedPageBreak/>
+        <w:t>SUCCESS!!</w:t>
+      </w:r>
+    </w:p>
+    <w:p>
+      <w:pPr>
+        <w:pBdr>
+          <w:top w:val="none" w:sz="0" w:space="0" w:color="auto"/>
+          <w:left w:val="none" w:sz="0" w:space="0" w:color="auto"/>
+          <w:bottom w:val="none" w:sz="0" w:space="0" w:color="auto"/>
+          <w:right w:val="none" w:sz="0" w:space="0" w:color="auto"/>
+          <w:between w:val="none" w:sz="0" w:space="0" w:color="auto"/>
+          <w:bar w:val="none" w:sz="0" w:color="auto"/>
+        </w:pBdr>
+        <w:autoSpaceDE w:val="0"/>
+        <w:autoSpaceDN w:val="0"/>
+        <w:adjustRightInd w:val="0"/>
+        <w:rPr>
+          <w:rFonts w:ascii="Courier New" w:hAnsi="Courier New" w:cs="Courier New"/>
+          <w:sz w:val="20"/>
+          <w:szCs w:val="20"/>
+        </w:rPr>
+      </w:pPr>
+      <w:r>
+        <w:rPr>
+          <w:rFonts w:ascii="Courier New" w:hAnsi="Courier New" w:cs="Courier New"/>
+          <w:color w:val="000000"/>
+          <w:sz w:val="20"/>
+          <w:szCs w:val="20"/>
+        </w:rPr>
+        <w:t>Using Expansion Strategy: BF</w:t>
+      </w:r>
+    </w:p>
+    <w:p>
+      <w:pPr>
+        <w:pBdr>
+          <w:top w:val="none" w:sz="0" w:space="0" w:color="auto"/>
+          <w:left w:val="none" w:sz="0" w:space="0" w:color="auto"/>
+          <w:bottom w:val="none" w:sz="0" w:space="0" w:color="auto"/>
+          <w:right w:val="none" w:sz="0" w:space="0" w:color="auto"/>
+          <w:between w:val="none" w:sz="0" w:space="0" w:color="auto"/>
+          <w:bar w:val="none" w:sz="0" w:color="auto"/>
+        </w:pBdr>
+        <w:autoSpaceDE w:val="0"/>
+        <w:autoSpaceDN w:val="0"/>
+        <w:adjustRightInd w:val="0"/>
+        <w:rPr>
+          <w:rFonts w:ascii="Courier New" w:hAnsi="Courier New" w:cs="Courier New"/>
+          <w:sz w:val="20"/>
+          <w:szCs w:val="20"/>
+        </w:rPr>
+      </w:pPr>
+      <w:r>
+        <w:rPr>
+          <w:rFonts w:ascii="Courier New" w:hAnsi="Courier New" w:cs="Courier New"/>
+          <w:color w:val="000000"/>
+          <w:sz w:val="20"/>
+          <w:szCs w:val="20"/>
+        </w:rPr>
+        <w:t>Solution Depth: 15</w:t>
+      </w:r>
+    </w:p>
+    <w:p>
+      <w:pPr>
+        <w:pBdr>
+          <w:top w:val="none" w:sz="0" w:space="0" w:color="auto"/>
+          <w:left w:val="none" w:sz="0" w:space="0" w:color="auto"/>
+          <w:bottom w:val="none" w:sz="0" w:space="0" w:color="auto"/>
+          <w:right w:val="none" w:sz="0" w:space="0" w:color="auto"/>
+          <w:between w:val="none" w:sz="0" w:space="0" w:color="auto"/>
+          <w:bar w:val="none" w:sz="0" w:color="auto"/>
+        </w:pBdr>
+        <w:autoSpaceDE w:val="0"/>
+        <w:autoSpaceDN w:val="0"/>
+        <w:adjustRightInd w:val="0"/>
+        <w:rPr>
+          <w:rFonts w:ascii="Courier New" w:hAnsi="Courier New" w:cs="Courier New"/>
+          <w:sz w:val="20"/>
+          <w:szCs w:val="20"/>
+        </w:rPr>
+      </w:pPr>
+      <w:r>
+        <w:rPr>
+          <w:rFonts w:ascii="Courier New" w:hAnsi="Courier New" w:cs="Courier New"/>
+          <w:color w:val="000000"/>
+          <w:sz w:val="20"/>
+          <w:szCs w:val="20"/>
+        </w:rPr>
+        <w:t>Expanded Nodes: 313</w:t>
+      </w:r>
+    </w:p>
+    <w:p>
+      <w:pPr>
+        <w:pBdr>
+          <w:top w:val="none" w:sz="0" w:space="0" w:color="auto"/>
+          <w:left w:val="none" w:sz="0" w:space="0" w:color="auto"/>
+          <w:bottom w:val="none" w:sz="0" w:space="0" w:color="auto"/>
+          <w:right w:val="none" w:sz="0" w:space="0" w:color="auto"/>
+          <w:between w:val="none" w:sz="0" w:space="0" w:color="auto"/>
+          <w:bar w:val="none" w:sz="0" w:color="auto"/>
+        </w:pBdr>
+        <w:autoSpaceDE w:val="0"/>
+        <w:autoSpaceDN w:val="0"/>
+        <w:adjustRightInd w:val="0"/>
+        <w:rPr>
+          <w:rFonts w:ascii="Courier New" w:hAnsi="Courier New" w:cs="Courier New"/>
+          <w:sz w:val="20"/>
+          <w:szCs w:val="20"/>
+        </w:rPr>
+      </w:pPr>
+      <w:r>
+        <w:rPr>
+          <w:rFonts w:ascii="Courier New" w:hAnsi="Courier New" w:cs="Courier New"/>
+          <w:color w:val="000000"/>
+          <w:sz w:val="20"/>
+          <w:szCs w:val="20"/>
+        </w:rPr>
+        <w:t>UP-&gt;UP-&gt;LEFT-&gt;DOWN-&gt;LEFT-&gt;DOWN-&gt;DOWN-&gt;DOWN-&gt;RIGHT-&gt;RIGHT-&gt;UP-&gt;UP-&gt;DOWN-&gt;DOWN-&gt;LEFT</w:t>
+      </w:r>
+    </w:p>
+    <w:p>
+      <w:pPr>
+        <w:pBdr>
+          <w:top w:val="none" w:sz="0" w:space="0" w:color="auto"/>
+          <w:left w:val="none" w:sz="0" w:space="0" w:color="auto"/>
+          <w:bottom w:val="none" w:sz="0" w:space="0" w:color="auto"/>
+          <w:right w:val="none" w:sz="0" w:space="0" w:color="auto"/>
+          <w:between w:val="none" w:sz="0" w:space="0" w:color="auto"/>
+          <w:bar w:val="none" w:sz="0" w:color="auto"/>
+        </w:pBdr>
+        <w:autoSpaceDE w:val="0"/>
+        <w:autoSpaceDN w:val="0"/>
+        <w:adjustRightInd w:val="0"/>
+        <w:rPr>
+          <w:rFonts w:ascii="Courier New" w:hAnsi="Courier New" w:cs="Courier New"/>
+          <w:sz w:val="20"/>
+          <w:szCs w:val="20"/>
+        </w:rPr>
+      </w:pPr>
+    </w:p>
+    <w:p>
+      <w:pPr>
+        <w:pBdr>
+          <w:top w:val="none" w:sz="0" w:space="0" w:color="auto"/>
+          <w:left w:val="none" w:sz="0" w:space="0" w:color="auto"/>
+          <w:bottom w:val="none" w:sz="0" w:space="0" w:color="auto"/>
+          <w:right w:val="none" w:sz="0" w:space="0" w:color="auto"/>
+          <w:between w:val="none" w:sz="0" w:space="0" w:color="auto"/>
+          <w:bar w:val="none" w:sz="0" w:color="auto"/>
+        </w:pBdr>
+        <w:autoSpaceDE w:val="0"/>
+        <w:autoSpaceDN w:val="0"/>
+        <w:adjustRightInd w:val="0"/>
+        <w:rPr>
+          <w:rFonts w:ascii="Courier New" w:hAnsi="Courier New" w:cs="Courier New"/>
+          <w:sz w:val="20"/>
+          <w:szCs w:val="20"/>
+        </w:rPr>
+      </w:pPr>
+      <w:r>
+        <w:rPr>
+          <w:rFonts w:ascii="Courier New" w:hAnsi="Courier New" w:cs="Courier New"/>
+          <w:color w:val="000000"/>
+          <w:sz w:val="20"/>
+          <w:szCs w:val="20"/>
+        </w:rPr>
+        <w:t>SUCCESS!!</w:t>
+      </w:r>
+    </w:p>
+    <w:p>
+      <w:pPr>
+        <w:pBdr>
+          <w:top w:val="none" w:sz="0" w:space="0" w:color="auto"/>
+          <w:left w:val="none" w:sz="0" w:space="0" w:color="auto"/>
+          <w:bottom w:val="none" w:sz="0" w:space="0" w:color="auto"/>
+          <w:right w:val="none" w:sz="0" w:space="0" w:color="auto"/>
+          <w:between w:val="none" w:sz="0" w:space="0" w:color="auto"/>
+          <w:bar w:val="none" w:sz="0" w:color="auto"/>
+        </w:pBdr>
+        <w:autoSpaceDE w:val="0"/>
+        <w:autoSpaceDN w:val="0"/>
+        <w:adjustRightInd w:val="0"/>
+        <w:rPr>
+          <w:rFonts w:ascii="Courier New" w:hAnsi="Courier New" w:cs="Courier New"/>
+          <w:sz w:val="20"/>
+          <w:szCs w:val="20"/>
+        </w:rPr>
+      </w:pPr>
+      <w:r>
+        <w:rPr>
+          <w:rFonts w:ascii="Courier New" w:hAnsi="Courier New" w:cs="Courier New"/>
+          <w:color w:val="000000"/>
+          <w:sz w:val="20"/>
+          <w:szCs w:val="20"/>
+        </w:rPr>
+        <w:t>Using Expansion Strategy: ID</w:t>
+      </w:r>
+    </w:p>
+    <w:p>
+      <w:pPr>
+        <w:pBdr>
+          <w:top w:val="none" w:sz="0" w:space="0" w:color="auto"/>
+          <w:left w:val="none" w:sz="0" w:space="0" w:color="auto"/>
+          <w:bottom w:val="none" w:sz="0" w:space="0" w:color="auto"/>
+          <w:right w:val="none" w:sz="0" w:space="0" w:color="auto"/>
+          <w:between w:val="none" w:sz="0" w:space="0" w:color="auto"/>
+          <w:bar w:val="none" w:sz="0" w:color="auto"/>
+        </w:pBdr>
+        <w:autoSpaceDE w:val="0"/>
+        <w:autoSpaceDN w:val="0"/>
+        <w:adjustRightInd w:val="0"/>
+        <w:rPr>
+          <w:rFonts w:ascii="Courier New" w:hAnsi="Courier New" w:cs="Courier New"/>
+          <w:sz w:val="20"/>
+          <w:szCs w:val="20"/>
+        </w:rPr>
+      </w:pPr>
+      <w:r>
+        <w:rPr>
+          <w:rFonts w:ascii="Courier New" w:hAnsi="Courier New" w:cs="Courier New"/>
+          <w:color w:val="000000"/>
+          <w:sz w:val="20"/>
+          <w:szCs w:val="20"/>
+        </w:rPr>
+        <w:t>Solution Depth: 15</w:t>
+      </w:r>
+    </w:p>
+    <w:p>
+      <w:pPr>
+        <w:pBdr>
+          <w:top w:val="none" w:sz="0" w:space="0" w:color="auto"/>
+          <w:left w:val="none" w:sz="0" w:space="0" w:color="auto"/>
+          <w:bottom w:val="none" w:sz="0" w:space="0" w:color="auto"/>
+          <w:right w:val="none" w:sz="0" w:space="0" w:color="auto"/>
+          <w:between w:val="none" w:sz="0" w:space="0" w:color="auto"/>
+          <w:bar w:val="none" w:sz="0" w:color="auto"/>
+        </w:pBdr>
+        <w:autoSpaceDE w:val="0"/>
+        <w:autoSpaceDN w:val="0"/>
+        <w:adjustRightInd w:val="0"/>
+        <w:rPr>
+          <w:rFonts w:ascii="Courier New" w:hAnsi="Courier New" w:cs="Courier New"/>
+          <w:sz w:val="20"/>
+          <w:szCs w:val="20"/>
+        </w:rPr>
+      </w:pPr>
+      <w:r>
+        <w:rPr>
+          <w:rFonts w:ascii="Courier New" w:hAnsi="Courier New" w:cs="Courier New"/>
+          <w:color w:val="000000"/>
+          <w:sz w:val="20"/>
+          <w:szCs w:val="20"/>
+        </w:rPr>
+        <w:t>Expanded Nodes: 4175</w:t>
+      </w:r>
+    </w:p>
+    <w:p>
+      <w:pPr>
+        <w:pBdr>
+          <w:top w:val="none" w:sz="0" w:space="0" w:color="auto"/>
+          <w:left w:val="none" w:sz="0" w:space="0" w:color="auto"/>
+          <w:bottom w:val="none" w:sz="0" w:space="0" w:color="auto"/>
+          <w:right w:val="none" w:sz="0" w:space="0" w:color="auto"/>
+          <w:between w:val="none" w:sz="0" w:space="0" w:color="auto"/>
+          <w:bar w:val="none" w:sz="0" w:color="auto"/>
+        </w:pBdr>
+        <w:autoSpaceDE w:val="0"/>
+        <w:autoSpaceDN w:val="0"/>
+        <w:adjustRightInd w:val="0"/>
+        <w:rPr>
+          <w:rFonts w:ascii="Courier New" w:hAnsi="Courier New" w:cs="Courier New"/>
+          <w:sz w:val="20"/>
+          <w:szCs w:val="20"/>
+        </w:rPr>
+      </w:pPr>
+      <w:r>
+        <w:rPr>
+          <w:rFonts w:ascii="Courier New" w:hAnsi="Courier New" w:cs="Courier New"/>
+          <w:color w:val="000000"/>
+          <w:sz w:val="20"/>
+          <w:szCs w:val="20"/>
+        </w:rPr>
+        <w:t>UP-&gt;UP-&gt;LEFT-&gt;DOWN-&gt;LEFT-&gt;DOWN-&gt;DOWN-&gt;DOWN-&gt;RIGHT-&gt;RIGHT-&gt;UP-&gt;UP-&gt;DOWN-&gt;DOWN-&gt;LEFT</w:t>
+      </w:r>
+    </w:p>
+    <w:p>
+      <w:pPr>
+        <w:pBdr>
+          <w:top w:val="none" w:sz="0" w:space="0" w:color="auto"/>
+          <w:left w:val="none" w:sz="0" w:space="0" w:color="auto"/>
+          <w:bottom w:val="none" w:sz="0" w:space="0" w:color="auto"/>
+          <w:right w:val="none" w:sz="0" w:space="0" w:color="auto"/>
+          <w:between w:val="none" w:sz="0" w:space="0" w:color="auto"/>
+          <w:bar w:val="none" w:sz="0" w:color="auto"/>
+        </w:pBdr>
+        <w:autoSpaceDE w:val="0"/>
+        <w:autoSpaceDN w:val="0"/>
+        <w:adjustRightInd w:val="0"/>
+        <w:rPr>
+          <w:rFonts w:ascii="Courier New" w:hAnsi="Courier New" w:cs="Courier New"/>
+          <w:sz w:val="20"/>
+          <w:szCs w:val="20"/>
+        </w:rPr>
+      </w:pPr>
+    </w:p>
+    <w:p>
+      <w:pPr>
+        <w:pBdr>
+          <w:top w:val="none" w:sz="0" w:space="0" w:color="auto"/>
+          <w:left w:val="none" w:sz="0" w:space="0" w:color="auto"/>
+          <w:bottom w:val="none" w:sz="0" w:space="0" w:color="auto"/>
+          <w:right w:val="none" w:sz="0" w:space="0" w:color="auto"/>
+          <w:between w:val="none" w:sz="0" w:space="0" w:color="auto"/>
+          <w:bar w:val="none" w:sz="0" w:color="auto"/>
+        </w:pBdr>
+        <w:autoSpaceDE w:val="0"/>
+        <w:autoSpaceDN w:val="0"/>
+        <w:adjustRightInd w:val="0"/>
+        <w:rPr>
+          <w:rFonts w:ascii="Courier New" w:hAnsi="Courier New" w:cs="Courier New"/>
+          <w:sz w:val="20"/>
+          <w:szCs w:val="20"/>
+        </w:rPr>
+      </w:pPr>
+      <w:r>
+        <w:rPr>
+          <w:rFonts w:ascii="Courier New" w:hAnsi="Courier New" w:cs="Courier New"/>
+          <w:color w:val="000000"/>
+          <w:sz w:val="20"/>
+          <w:szCs w:val="20"/>
+        </w:rPr>
+        <w:t>SUCCESS!!</w:t>
+      </w:r>
+    </w:p>
+    <w:p>
+      <w:pPr>
+        <w:pBdr>
+          <w:top w:val="none" w:sz="0" w:space="0" w:color="auto"/>
+          <w:left w:val="none" w:sz="0" w:space="0" w:color="auto"/>
+          <w:bottom w:val="none" w:sz="0" w:space="0" w:color="auto"/>
+          <w:right w:val="none" w:sz="0" w:space="0" w:color="auto"/>
+          <w:between w:val="none" w:sz="0" w:space="0" w:color="auto"/>
+          <w:bar w:val="none" w:sz="0" w:color="auto"/>
+        </w:pBdr>
+        <w:autoSpaceDE w:val="0"/>
+        <w:autoSpaceDN w:val="0"/>
+        <w:adjustRightInd w:val="0"/>
+        <w:rPr>
+          <w:rFonts w:ascii="Courier New" w:hAnsi="Courier New" w:cs="Courier New"/>
+          <w:sz w:val="20"/>
+          <w:szCs w:val="20"/>
+        </w:rPr>
+      </w:pPr>
+      <w:r>
+        <w:rPr>
+          <w:rFonts w:ascii="Courier New" w:hAnsi="Courier New" w:cs="Courier New"/>
+          <w:color w:val="000000"/>
+          <w:sz w:val="20"/>
+          <w:szCs w:val="20"/>
+        </w:rPr>
+        <w:t>Using Expansion Strategy: GR1</w:t>
+      </w:r>
+    </w:p>
+    <w:p>
+      <w:pPr>
+        <w:pBdr>
+          <w:top w:val="none" w:sz="0" w:space="0" w:color="auto"/>
+          <w:left w:val="none" w:sz="0" w:space="0" w:color="auto"/>
+          <w:bottom w:val="none" w:sz="0" w:space="0" w:color="auto"/>
+          <w:right w:val="none" w:sz="0" w:space="0" w:color="auto"/>
+          <w:between w:val="none" w:sz="0" w:space="0" w:color="auto"/>
+          <w:bar w:val="none" w:sz="0" w:color="auto"/>
+        </w:pBdr>
+        <w:autoSpaceDE w:val="0"/>
+        <w:autoSpaceDN w:val="0"/>
+        <w:adjustRightInd w:val="0"/>
+        <w:rPr>
+          <w:rFonts w:ascii="Courier New" w:hAnsi="Courier New" w:cs="Courier New"/>
+          <w:sz w:val="20"/>
+          <w:szCs w:val="20"/>
+        </w:rPr>
+      </w:pPr>
+      <w:r>
+        <w:rPr>
+          <w:rFonts w:ascii="Courier New" w:hAnsi="Courier New" w:cs="Courier New"/>
+          <w:color w:val="000000"/>
+          <w:sz w:val="20"/>
+          <w:szCs w:val="20"/>
+        </w:rPr>
+        <w:t>Solution Depth: 17</w:t>
+      </w:r>
+    </w:p>
+    <w:p>
+      <w:pPr>
+        <w:pBdr>
+          <w:top w:val="none" w:sz="0" w:space="0" w:color="auto"/>
+          <w:left w:val="none" w:sz="0" w:space="0" w:color="auto"/>
+          <w:bottom w:val="none" w:sz="0" w:space="0" w:color="auto"/>
+          <w:right w:val="none" w:sz="0" w:space="0" w:color="auto"/>
+          <w:between w:val="none" w:sz="0" w:space="0" w:color="auto"/>
+          <w:bar w:val="none" w:sz="0" w:color="auto"/>
+        </w:pBdr>
+        <w:autoSpaceDE w:val="0"/>
+        <w:autoSpaceDN w:val="0"/>
+        <w:adjustRightInd w:val="0"/>
+        <w:rPr>
+          <w:rFonts w:ascii="Courier New" w:hAnsi="Courier New" w:cs="Courier New"/>
+          <w:sz w:val="20"/>
+          <w:szCs w:val="20"/>
+        </w:rPr>
+      </w:pPr>
+      <w:r>
+        <w:rPr>
+          <w:rFonts w:ascii="Courier New" w:hAnsi="Courier New" w:cs="Courier New"/>
+          <w:color w:val="000000"/>
+          <w:sz w:val="20"/>
+          <w:szCs w:val="20"/>
+        </w:rPr>
+        <w:t>Expanded Nodes: 412</w:t>
+      </w:r>
+    </w:p>
+    <w:p>
+      <w:pPr>
+        <w:pBdr>
+          <w:top w:val="none" w:sz="0" w:space="0" w:color="auto"/>
+          <w:left w:val="none" w:sz="0" w:space="0" w:color="auto"/>
+          <w:bottom w:val="none" w:sz="0" w:space="0" w:color="auto"/>
+          <w:right w:val="none" w:sz="0" w:space="0" w:color="auto"/>
+          <w:between w:val="none" w:sz="0" w:space="0" w:color="auto"/>
+          <w:bar w:val="none" w:sz="0" w:color="auto"/>
+        </w:pBdr>
+        <w:autoSpaceDE w:val="0"/>
+        <w:autoSpaceDN w:val="0"/>
+        <w:adjustRightInd w:val="0"/>
+        <w:rPr>
+          <w:rFonts w:ascii="Courier New" w:hAnsi="Courier New" w:cs="Courier New"/>
+          <w:sz w:val="20"/>
+          <w:szCs w:val="20"/>
+        </w:rPr>
+      </w:pPr>
+      <w:r>
+        <w:rPr>
+          <w:rFonts w:ascii="Courier New" w:hAnsi="Courier New" w:cs="Courier New"/>
+          <w:color w:val="000000"/>
+          <w:sz w:val="20"/>
+          <w:szCs w:val="20"/>
+        </w:rPr>
+        <w:t>UP-&gt;UP-&gt;LEFT-&gt;DOWN-&gt;UP-&gt;LEFT-&gt;DOWN-&gt;DOWN-&gt;DOWN-&gt;DOWN-&gt;RIGHT-&gt;RIGHT-&gt;UP-&gt;UP-&gt;DOWN-&gt;DOWN-&gt;LEFT</w:t>
+      </w:r>
+    </w:p>
+    <w:p>
+      <w:pPr>
+        <w:pBdr>
+          <w:top w:val="none" w:sz="0" w:space="0" w:color="auto"/>
+          <w:left w:val="none" w:sz="0" w:space="0" w:color="auto"/>
+          <w:bottom w:val="none" w:sz="0" w:space="0" w:color="auto"/>
+          <w:right w:val="none" w:sz="0" w:space="0" w:color="auto"/>
+          <w:between w:val="none" w:sz="0" w:space="0" w:color="auto"/>
+          <w:bar w:val="none" w:sz="0" w:color="auto"/>
+        </w:pBdr>
+        <w:autoSpaceDE w:val="0"/>
+        <w:autoSpaceDN w:val="0"/>
+        <w:adjustRightInd w:val="0"/>
+        <w:rPr>
+          <w:rFonts w:ascii="Courier New" w:hAnsi="Courier New" w:cs="Courier New"/>
+          <w:sz w:val="20"/>
+          <w:szCs w:val="20"/>
+        </w:rPr>
+      </w:pPr>
+    </w:p>
+    <w:p>
+      <w:pPr>
+        <w:pBdr>
+          <w:top w:val="none" w:sz="0" w:space="0" w:color="auto"/>
+          <w:left w:val="none" w:sz="0" w:space="0" w:color="auto"/>
+          <w:bottom w:val="none" w:sz="0" w:space="0" w:color="auto"/>
+          <w:right w:val="none" w:sz="0" w:space="0" w:color="auto"/>
+          <w:between w:val="none" w:sz="0" w:space="0" w:color="auto"/>
+          <w:bar w:val="none" w:sz="0" w:color="auto"/>
+        </w:pBdr>
+        <w:autoSpaceDE w:val="0"/>
+        <w:autoSpaceDN w:val="0"/>
+        <w:adjustRightInd w:val="0"/>
+        <w:rPr>
+          <w:rFonts w:ascii="Courier New" w:hAnsi="Courier New" w:cs="Courier New"/>
+          <w:sz w:val="20"/>
+          <w:szCs w:val="20"/>
+        </w:rPr>
+      </w:pPr>
+      <w:r>
+        <w:rPr>
+          <w:rFonts w:ascii="Courier New" w:hAnsi="Courier New" w:cs="Courier New"/>
+          <w:color w:val="000000"/>
+          <w:sz w:val="20"/>
+          <w:szCs w:val="20"/>
+        </w:rPr>
+        <w:t>SUCCESS!!</w:t>
+      </w:r>
+    </w:p>
+    <w:p>
+      <w:pPr>
+        <w:pBdr>
+          <w:top w:val="none" w:sz="0" w:space="0" w:color="auto"/>
+          <w:left w:val="none" w:sz="0" w:space="0" w:color="auto"/>
+          <w:bottom w:val="none" w:sz="0" w:space="0" w:color="auto"/>
+          <w:right w:val="none" w:sz="0" w:space="0" w:color="auto"/>
+          <w:between w:val="none" w:sz="0" w:space="0" w:color="auto"/>
+          <w:bar w:val="none" w:sz="0" w:color="auto"/>
+        </w:pBdr>
+        <w:autoSpaceDE w:val="0"/>
+        <w:autoSpaceDN w:val="0"/>
+        <w:adjustRightInd w:val="0"/>
+        <w:rPr>
+          <w:rFonts w:ascii="Courier New" w:hAnsi="Courier New" w:cs="Courier New"/>
+          <w:sz w:val="20"/>
+          <w:szCs w:val="20"/>
+        </w:rPr>
+      </w:pPr>
+      <w:r>
+        <w:rPr>
+          <w:rFonts w:ascii="Courier New" w:hAnsi="Courier New" w:cs="Courier New"/>
+          <w:color w:val="000000"/>
+          <w:sz w:val="20"/>
+          <w:szCs w:val="20"/>
+        </w:rPr>
+        <w:t>Using Expansion Strategy: AS1</w:t>
+      </w:r>
+    </w:p>
+    <w:p>
+      <w:pPr>
+        <w:pBdr>
+          <w:top w:val="none" w:sz="0" w:space="0" w:color="auto"/>
+          <w:left w:val="none" w:sz="0" w:space="0" w:color="auto"/>
+          <w:bottom w:val="none" w:sz="0" w:space="0" w:color="auto"/>
+          <w:right w:val="none" w:sz="0" w:space="0" w:color="auto"/>
+          <w:between w:val="none" w:sz="0" w:space="0" w:color="auto"/>
+          <w:bar w:val="none" w:sz="0" w:color="auto"/>
+        </w:pBdr>
+        <w:autoSpaceDE w:val="0"/>
+        <w:autoSpaceDN w:val="0"/>
+        <w:adjustRightInd w:val="0"/>
+        <w:rPr>
+          <w:rFonts w:ascii="Courier New" w:hAnsi="Courier New" w:cs="Courier New"/>
+          <w:sz w:val="20"/>
+          <w:szCs w:val="20"/>
+        </w:rPr>
+      </w:pPr>
+      <w:r>
+        <w:rPr>
+          <w:rFonts w:ascii="Courier New" w:hAnsi="Courier New" w:cs="Courier New"/>
+          <w:color w:val="000000"/>
+          <w:sz w:val="20"/>
+          <w:szCs w:val="20"/>
+        </w:rPr>
+        <w:t>Solution Depth: 15</w:t>
+      </w:r>
+    </w:p>
+    <w:p>
+      <w:pPr>
+        <w:pBdr>
+          <w:top w:val="none" w:sz="0" w:space="0" w:color="auto"/>
+          <w:left w:val="none" w:sz="0" w:space="0" w:color="auto"/>
+          <w:bottom w:val="none" w:sz="0" w:space="0" w:color="auto"/>
+          <w:right w:val="none" w:sz="0" w:space="0" w:color="auto"/>
+          <w:between w:val="none" w:sz="0" w:space="0" w:color="auto"/>
+          <w:bar w:val="none" w:sz="0" w:color="auto"/>
+        </w:pBdr>
+        <w:autoSpaceDE w:val="0"/>
+        <w:autoSpaceDN w:val="0"/>
+        <w:adjustRightInd w:val="0"/>
+        <w:rPr>
+          <w:rFonts w:ascii="Courier New" w:hAnsi="Courier New" w:cs="Courier New"/>
+          <w:sz w:val="20"/>
+          <w:szCs w:val="20"/>
+        </w:rPr>
+      </w:pPr>
+      <w:r>
+        <w:rPr>
+          <w:rFonts w:ascii="Courier New" w:hAnsi="Courier New" w:cs="Courier New"/>
+          <w:color w:val="000000"/>
+          <w:sz w:val="20"/>
+          <w:szCs w:val="20"/>
+        </w:rPr>
+        <w:t>Expanded Nodes: 296</w:t>
+      </w:r>
+    </w:p>
+    <w:p>
+      <w:pPr>
+        <w:pBdr>
+          <w:top w:val="none" w:sz="0" w:space="0" w:color="auto"/>
+          <w:left w:val="none" w:sz="0" w:space="0" w:color="auto"/>
+          <w:bottom w:val="none" w:sz="0" w:space="0" w:color="auto"/>
+          <w:right w:val="none" w:sz="0" w:space="0" w:color="auto"/>
+          <w:between w:val="none" w:sz="0" w:space="0" w:color="auto"/>
+          <w:bar w:val="none" w:sz="0" w:color="auto"/>
+        </w:pBdr>
+        <w:autoSpaceDE w:val="0"/>
+        <w:autoSpaceDN w:val="0"/>
+        <w:adjustRightInd w:val="0"/>
+        <w:rPr>
+          <w:rFonts w:ascii="Courier New" w:hAnsi="Courier New" w:cs="Courier New"/>
+          <w:sz w:val="20"/>
+          <w:szCs w:val="20"/>
+        </w:rPr>
+      </w:pPr>
+      <w:r>
+        <w:rPr>
+          <w:rFonts w:ascii="Courier New" w:hAnsi="Courier New" w:cs="Courier New"/>
+          <w:color w:val="000000"/>
+          <w:sz w:val="20"/>
+          <w:szCs w:val="20"/>
+        </w:rPr>
+        <w:t>UP-&gt;UP-&gt;LEFT-&gt;DOWN-&gt;LEFT-&gt;DOWN-&gt;DOWN-&gt;DOWN-&gt;RIGHT-&gt;RIGHT-&gt;UP-&gt;UP-&gt;DOWN-&gt;DOWN-&gt;LEFT</w:t>
+      </w:r>
+    </w:p>
+    <w:p>
+      <w:pPr>
+        <w:pBdr>
+          <w:top w:val="none" w:sz="0" w:space="0" w:color="auto"/>
+          <w:left w:val="none" w:sz="0" w:space="0" w:color="auto"/>
+          <w:bottom w:val="none" w:sz="0" w:space="0" w:color="auto"/>
+          <w:right w:val="none" w:sz="0" w:space="0" w:color="auto"/>
+          <w:between w:val="none" w:sz="0" w:space="0" w:color="auto"/>
+          <w:bar w:val="none" w:sz="0" w:color="auto"/>
+        </w:pBdr>
+        <w:autoSpaceDE w:val="0"/>
+        <w:autoSpaceDN w:val="0"/>
+        <w:adjustRightInd w:val="0"/>
+        <w:rPr>
+          <w:rFonts w:ascii="Courier New" w:hAnsi="Courier New" w:cs="Courier New"/>
+          <w:sz w:val="20"/>
+          <w:szCs w:val="20"/>
+        </w:rPr>
+      </w:pPr>
+    </w:p>
+    <w:p>
+      <w:pPr>
+        <w:pBdr>
+          <w:top w:val="none" w:sz="0" w:space="0" w:color="auto"/>
+          <w:left w:val="none" w:sz="0" w:space="0" w:color="auto"/>
+          <w:bottom w:val="none" w:sz="0" w:space="0" w:color="auto"/>
+          <w:right w:val="none" w:sz="0" w:space="0" w:color="auto"/>
+          <w:between w:val="none" w:sz="0" w:space="0" w:color="auto"/>
+          <w:bar w:val="none" w:sz="0" w:color="auto"/>
+        </w:pBdr>
+        <w:autoSpaceDE w:val="0"/>
+        <w:autoSpaceDN w:val="0"/>
+        <w:adjustRightInd w:val="0"/>
+        <w:rPr>
+          <w:rFonts w:ascii="Courier New" w:hAnsi="Courier New" w:cs="Courier New"/>
+          <w:sz w:val="20"/>
+          <w:szCs w:val="20"/>
+        </w:rPr>
+      </w:pPr>
+      <w:r>
+        <w:rPr>
+          <w:rFonts w:ascii="Courier New" w:hAnsi="Courier New" w:cs="Courier New"/>
+          <w:color w:val="000000"/>
+          <w:sz w:val="20"/>
+          <w:szCs w:val="20"/>
+        </w:rPr>
+        <w:t>SUCCESS!!</w:t>
+      </w:r>
+    </w:p>
+    <w:p>
+      <w:pPr>
+        <w:pBdr>
+          <w:top w:val="none" w:sz="0" w:space="0" w:color="auto"/>
+          <w:left w:val="none" w:sz="0" w:space="0" w:color="auto"/>
+          <w:bottom w:val="none" w:sz="0" w:space="0" w:color="auto"/>
+          <w:right w:val="none" w:sz="0" w:space="0" w:color="auto"/>
+          <w:between w:val="none" w:sz="0" w:space="0" w:color="auto"/>
+          <w:bar w:val="none" w:sz="0" w:color="auto"/>
+        </w:pBdr>
+        <w:autoSpaceDE w:val="0"/>
+        <w:autoSpaceDN w:val="0"/>
+        <w:adjustRightInd w:val="0"/>
+        <w:rPr>
+          <w:rFonts w:ascii="Courier New" w:hAnsi="Courier New" w:cs="Courier New"/>
+          <w:sz w:val="20"/>
+          <w:szCs w:val="20"/>
+        </w:rPr>
+      </w:pPr>
+      <w:r>
+        <w:rPr>
+          <w:rFonts w:ascii="Courier New" w:hAnsi="Courier New" w:cs="Courier New"/>
+          <w:color w:val="000000"/>
+          <w:sz w:val="20"/>
+          <w:szCs w:val="20"/>
+        </w:rPr>
+        <w:t>Using Expansion Strategy: GR2</w:t>
+      </w:r>
+    </w:p>
+    <w:p>
+      <w:pPr>
+        <w:pBdr>
+          <w:top w:val="none" w:sz="0" w:space="0" w:color="auto"/>
+          <w:left w:val="none" w:sz="0" w:space="0" w:color="auto"/>
+          <w:bottom w:val="none" w:sz="0" w:space="0" w:color="auto"/>
+          <w:right w:val="none" w:sz="0" w:space="0" w:color="auto"/>
+          <w:between w:val="none" w:sz="0" w:space="0" w:color="auto"/>
+          <w:bar w:val="none" w:sz="0" w:color="auto"/>
+        </w:pBdr>
+        <w:autoSpaceDE w:val="0"/>
+        <w:autoSpaceDN w:val="0"/>
+        <w:adjustRightInd w:val="0"/>
+        <w:rPr>
+          <w:rFonts w:ascii="Courier New" w:hAnsi="Courier New" w:cs="Courier New"/>
+          <w:sz w:val="20"/>
+          <w:szCs w:val="20"/>
+        </w:rPr>
+      </w:pPr>
+      <w:r>
+        <w:rPr>
+          <w:rFonts w:ascii="Courier New" w:hAnsi="Courier New" w:cs="Courier New"/>
+          <w:color w:val="000000"/>
+          <w:sz w:val="20"/>
+          <w:szCs w:val="20"/>
+        </w:rPr>
+        <w:t>Solution Depth: 15</w:t>
+      </w:r>
+    </w:p>
+    <w:p>
+      <w:pPr>
+        <w:pBdr>
+          <w:top w:val="none" w:sz="0" w:space="0" w:color="auto"/>
+          <w:left w:val="none" w:sz="0" w:space="0" w:color="auto"/>
+          <w:bottom w:val="none" w:sz="0" w:space="0" w:color="auto"/>
+          <w:right w:val="none" w:sz="0" w:space="0" w:color="auto"/>
+          <w:between w:val="none" w:sz="0" w:space="0" w:color="auto"/>
+          <w:bar w:val="none" w:sz="0" w:color="auto"/>
+        </w:pBdr>
+        <w:autoSpaceDE w:val="0"/>
+        <w:autoSpaceDN w:val="0"/>
+        <w:adjustRightInd w:val="0"/>
+        <w:rPr>
+          <w:rFonts w:ascii="Courier New" w:hAnsi="Courier New" w:cs="Courier New"/>
+          <w:sz w:val="20"/>
+          <w:szCs w:val="20"/>
+        </w:rPr>
+      </w:pPr>
+      <w:r>
+        <w:rPr>
+          <w:rFonts w:ascii="Courier New" w:hAnsi="Courier New" w:cs="Courier New"/>
+          <w:color w:val="000000"/>
+          <w:sz w:val="20"/>
+          <w:szCs w:val="20"/>
+        </w:rPr>
+        <w:t>Expanded Nodes: 345</w:t>
+      </w:r>
+    </w:p>
+    <w:p>
+      <w:pPr>
+        <w:pBdr>
+          <w:top w:val="none" w:sz="0" w:space="0" w:color="auto"/>
+          <w:left w:val="none" w:sz="0" w:space="0" w:color="auto"/>
+          <w:bottom w:val="none" w:sz="0" w:space="0" w:color="auto"/>
+          <w:right w:val="none" w:sz="0" w:space="0" w:color="auto"/>
+          <w:between w:val="none" w:sz="0" w:space="0" w:color="auto"/>
+          <w:bar w:val="none" w:sz="0" w:color="auto"/>
+        </w:pBdr>
+        <w:autoSpaceDE w:val="0"/>
+        <w:autoSpaceDN w:val="0"/>
+        <w:adjustRightInd w:val="0"/>
+        <w:rPr>
+          <w:rFonts w:ascii="Courier New" w:hAnsi="Courier New" w:cs="Courier New"/>
+          <w:sz w:val="20"/>
+          <w:szCs w:val="20"/>
+        </w:rPr>
+      </w:pPr>
+      <w:r>
+        <w:rPr>
+          <w:rFonts w:ascii="Courier New" w:hAnsi="Courier New" w:cs="Courier New"/>
+          <w:color w:val="000000"/>
+          <w:sz w:val="20"/>
+          <w:szCs w:val="20"/>
+        </w:rPr>
+        <w:t>UP-&gt;UP-&gt;LEFT-&gt;DOWN-&gt;LEFT-&gt;DOWN-&gt;DOWN-&gt;DOWN-&gt;RIGHT-&gt;RIGHT-&gt;UP-&gt;UP-&gt;DOWN-&gt;DOWN-&gt;LEFT</w:t>
+      </w:r>
+    </w:p>
+    <w:p>
+      <w:pPr>
+        <w:pBdr>
+          <w:top w:val="none" w:sz="0" w:space="0" w:color="auto"/>
+          <w:left w:val="none" w:sz="0" w:space="0" w:color="auto"/>
+          <w:bottom w:val="none" w:sz="0" w:space="0" w:color="auto"/>
+          <w:right w:val="none" w:sz="0" w:space="0" w:color="auto"/>
+          <w:between w:val="none" w:sz="0" w:space="0" w:color="auto"/>
+          <w:bar w:val="none" w:sz="0" w:color="auto"/>
+        </w:pBdr>
+        <w:autoSpaceDE w:val="0"/>
+        <w:autoSpaceDN w:val="0"/>
+        <w:adjustRightInd w:val="0"/>
+        <w:rPr>
+          <w:rFonts w:ascii="Courier New" w:hAnsi="Courier New" w:cs="Courier New"/>
+          <w:sz w:val="20"/>
+          <w:szCs w:val="20"/>
+        </w:rPr>
+      </w:pPr>
+    </w:p>
+    <w:p>
+      <w:pPr>
+        <w:pBdr>
+          <w:top w:val="none" w:sz="0" w:space="0" w:color="auto"/>
+          <w:left w:val="none" w:sz="0" w:space="0" w:color="auto"/>
+          <w:bottom w:val="none" w:sz="0" w:space="0" w:color="auto"/>
+          <w:right w:val="none" w:sz="0" w:space="0" w:color="auto"/>
+          <w:between w:val="none" w:sz="0" w:space="0" w:color="auto"/>
+          <w:bar w:val="none" w:sz="0" w:color="auto"/>
+        </w:pBdr>
+        <w:autoSpaceDE w:val="0"/>
+        <w:autoSpaceDN w:val="0"/>
+        <w:adjustRightInd w:val="0"/>
+        <w:rPr>
+          <w:rFonts w:ascii="Courier New" w:hAnsi="Courier New" w:cs="Courier New"/>
+          <w:sz w:val="20"/>
+          <w:szCs w:val="20"/>
+        </w:rPr>
+      </w:pPr>
+      <w:r>
+        <w:rPr>
+          <w:rFonts w:ascii="Courier New" w:hAnsi="Courier New" w:cs="Courier New"/>
+          <w:color w:val="000000"/>
+          <w:sz w:val="20"/>
+          <w:szCs w:val="20"/>
+        </w:rPr>
+        <w:t>SUCCESS!!</w:t>
+      </w:r>
+    </w:p>
+    <w:p>
+      <w:pPr>
+        <w:pBdr>
+          <w:top w:val="none" w:sz="0" w:space="0" w:color="auto"/>
+          <w:left w:val="none" w:sz="0" w:space="0" w:color="auto"/>
+          <w:bottom w:val="none" w:sz="0" w:space="0" w:color="auto"/>
+          <w:right w:val="none" w:sz="0" w:space="0" w:color="auto"/>
+          <w:between w:val="none" w:sz="0" w:space="0" w:color="auto"/>
+          <w:bar w:val="none" w:sz="0" w:color="auto"/>
+        </w:pBdr>
+        <w:autoSpaceDE w:val="0"/>
+        <w:autoSpaceDN w:val="0"/>
+        <w:adjustRightInd w:val="0"/>
+        <w:rPr>
+          <w:rFonts w:ascii="Courier New" w:hAnsi="Courier New" w:cs="Courier New"/>
+          <w:sz w:val="20"/>
+          <w:szCs w:val="20"/>
+        </w:rPr>
+      </w:pPr>
+      <w:r>
+        <w:rPr>
+          <w:rFonts w:ascii="Courier New" w:hAnsi="Courier New" w:cs="Courier New"/>
+          <w:color w:val="000000"/>
+          <w:sz w:val="20"/>
+          <w:szCs w:val="20"/>
+        </w:rPr>
+        <w:t>Using Expansion Strategy: AS2</w:t>
+      </w:r>
+    </w:p>
+    <w:p>
+      <w:pPr>
+        <w:pBdr>
+          <w:top w:val="none" w:sz="0" w:space="0" w:color="auto"/>
+          <w:left w:val="none" w:sz="0" w:space="0" w:color="auto"/>
+          <w:bottom w:val="none" w:sz="0" w:space="0" w:color="auto"/>
+          <w:right w:val="none" w:sz="0" w:space="0" w:color="auto"/>
+          <w:between w:val="none" w:sz="0" w:space="0" w:color="auto"/>
+          <w:bar w:val="none" w:sz="0" w:color="auto"/>
+        </w:pBdr>
+        <w:autoSpaceDE w:val="0"/>
+        <w:autoSpaceDN w:val="0"/>
+        <w:adjustRightInd w:val="0"/>
+        <w:rPr>
+          <w:rFonts w:ascii="Courier New" w:hAnsi="Courier New" w:cs="Courier New"/>
+          <w:sz w:val="20"/>
+          <w:szCs w:val="20"/>
+        </w:rPr>
+      </w:pPr>
+      <w:r>
+        <w:rPr>
+          <w:rFonts w:ascii="Courier New" w:hAnsi="Courier New" w:cs="Courier New"/>
+          <w:color w:val="000000"/>
+          <w:sz w:val="20"/>
+          <w:szCs w:val="20"/>
+        </w:rPr>
+        <w:t>Solution Depth: 15</w:t>
+      </w:r>
+    </w:p>
+    <w:p>
+      <w:pPr>
+        <w:pBdr>
+          <w:top w:val="none" w:sz="0" w:space="0" w:color="auto"/>
+          <w:left w:val="none" w:sz="0" w:space="0" w:color="auto"/>
+          <w:bottom w:val="none" w:sz="0" w:space="0" w:color="auto"/>
+          <w:right w:val="none" w:sz="0" w:space="0" w:color="auto"/>
+          <w:between w:val="none" w:sz="0" w:space="0" w:color="auto"/>
+          <w:bar w:val="none" w:sz="0" w:color="auto"/>
+        </w:pBdr>
+        <w:autoSpaceDE w:val="0"/>
+        <w:autoSpaceDN w:val="0"/>
+        <w:adjustRightInd w:val="0"/>
+        <w:rPr>
+          <w:rFonts w:ascii="Courier New" w:hAnsi="Courier New" w:cs="Courier New"/>
+          <w:sz w:val="20"/>
+          <w:szCs w:val="20"/>
+        </w:rPr>
+      </w:pPr>
+      <w:r>
+        <w:rPr>
+          <w:rFonts w:ascii="Courier New" w:hAnsi="Courier New" w:cs="Courier New"/>
+          <w:color w:val="000000"/>
+          <w:sz w:val="20"/>
+          <w:szCs w:val="20"/>
+        </w:rPr>
+        <w:t>Expanded Nodes: 302</w:t>
+      </w:r>
+    </w:p>
+    <w:p>
+      <w:pPr>
+        <w:pBdr>
+          <w:top w:val="none" w:sz="0" w:space="0" w:color="auto"/>
+          <w:left w:val="none" w:sz="0" w:space="0" w:color="auto"/>
+          <w:bottom w:val="none" w:sz="0" w:space="0" w:color="auto"/>
+          <w:right w:val="none" w:sz="0" w:space="0" w:color="auto"/>
+          <w:between w:val="none" w:sz="0" w:space="0" w:color="auto"/>
+          <w:bar w:val="none" w:sz="0" w:color="auto"/>
+        </w:pBdr>
+        <w:autoSpaceDE w:val="0"/>
+        <w:autoSpaceDN w:val="0"/>
+        <w:adjustRightInd w:val="0"/>
+        <w:rPr>
+          <w:rFonts w:ascii="Courier New" w:hAnsi="Courier New" w:cs="Courier New"/>
+          <w:sz w:val="20"/>
+          <w:szCs w:val="20"/>
+        </w:rPr>
+      </w:pPr>
+      <w:r>
+        <w:rPr>
+          <w:rFonts w:ascii="Courier New" w:hAnsi="Courier New" w:cs="Courier New"/>
+          <w:color w:val="000000"/>
+          <w:sz w:val="20"/>
+          <w:szCs w:val="20"/>
+        </w:rPr>
+        <w:t>UP-&gt;UP-&gt;LEFT-&gt;DOWN-&gt;LEFT-&gt;DOWN-&gt;DOWN-&gt;DOWN-&gt;RIGHT-&gt;RIGHT-&gt;UP-&gt;UP-&gt;DOWN-&gt;DOWN-&gt;LEFT</w:t>
+      </w:r>
+    </w:p>
+    <w:p>
+      <w:pPr>
+        <w:pStyle w:val="BodyA"/>
+        <w:rPr>
+          <w:sz w:val="24"/>
+          <w:szCs w:val="24"/>
+        </w:rPr>
+      </w:pPr>
+    </w:p>
+    <w:p>
+      <w:pPr>
+        <w:pStyle w:val="BodyA"/>
+        <w:ind w:firstLine="720"/>
+        <w:rPr>
+          <w:sz w:val="24"/>
+          <w:szCs w:val="24"/>
+        </w:rPr>
+      </w:pPr>
+      <w:r>
+        <w:rPr>
+          <w:sz w:val="24"/>
+          <w:szCs w:val="24"/>
+        </w:rPr>
+        <w:t>As shown in the results all algorithms found a solution with AS1 expanding less nodes than any other algorithm and returning an optimal solution</w:t>
       </w:r>
       <w:bookmarkStart w:id="1" w:name="_GoBack"/>
       <w:bookmarkEnd w:id="1"/>
@@ -3498,7 +5858,7 @@
         <v:path o:extrusionok="f" gradientshapeok="t" o:connecttype="rect"/>
         <o:lock v:ext="edit" aspectratio="t"/>
       </v:shapetype>
-      <v:shape id="_x0000_i1076" type="#_x0000_t75" style="width:84.25pt;height:90.35pt;visibility:visible" o:bullet="t">
+      <v:shape id="_x0000_i1031" type="#_x0000_t75" style="width:84.25pt;height:90.35pt;visibility:visible" o:bullet="t">
         <v:imagedata r:id="rId1" o:title="hardcover_bullet_black"/>
       </v:shape>
     </w:pict>
@@ -4010,7 +6370,7 @@
   <w:num w:numId="5">
     <w:abstractNumId w:val="3"/>
     <w:lvlOverride w:ilvl="0">
-      <w:lvl w:ilvl="0" w:tplc="78945312">
+      <w:lvl w:ilvl="0" w:tplc="661CCBBC">
         <w:start w:val="1"/>
         <w:numFmt w:val="bullet"/>
         <w:lvlText w:val="•"/>
@@ -4040,7 +6400,7 @@
       </w:lvl>
     </w:lvlOverride>
     <w:lvlOverride w:ilvl="1">
-      <w:lvl w:ilvl="1" w:tplc="6232B39A">
+      <w:lvl w:ilvl="1" w:tplc="6658C2A0">
         <w:start w:val="1"/>
         <w:numFmt w:val="bullet"/>
         <w:lvlText w:val="•"/>
@@ -4070,7 +6430,7 @@
       </w:lvl>
     </w:lvlOverride>
     <w:lvlOverride w:ilvl="2">
-      <w:lvl w:ilvl="2" w:tplc="9D0C4FF6">
+      <w:lvl w:ilvl="2" w:tplc="2BA6C440">
         <w:start w:val="1"/>
         <w:numFmt w:val="bullet"/>
         <w:lvlText w:val="•"/>
@@ -4100,7 +6460,7 @@
       </w:lvl>
     </w:lvlOverride>
     <w:lvlOverride w:ilvl="3">
-      <w:lvl w:ilvl="3" w:tplc="F3AE1242">
+      <w:lvl w:ilvl="3" w:tplc="4980211E">
         <w:start w:val="1"/>
         <w:numFmt w:val="bullet"/>
         <w:lvlText w:val="•"/>
@@ -4130,7 +6490,7 @@
       </w:lvl>
     </w:lvlOverride>
     <w:lvlOverride w:ilvl="4">
-      <w:lvl w:ilvl="4" w:tplc="AC1C4A14">
+      <w:lvl w:ilvl="4" w:tplc="02560D7C">
         <w:start w:val="1"/>
         <w:numFmt w:val="bullet"/>
         <w:lvlText w:val="•"/>
@@ -4160,7 +6520,7 @@
       </w:lvl>
     </w:lvlOverride>
     <w:lvlOverride w:ilvl="5">
-      <w:lvl w:ilvl="5" w:tplc="3DB0E016">
+      <w:lvl w:ilvl="5" w:tplc="C8D049CC">
         <w:start w:val="1"/>
         <w:numFmt w:val="bullet"/>
         <w:lvlText w:val="•"/>
@@ -4190,7 +6550,7 @@
       </w:lvl>
     </w:lvlOverride>
     <w:lvlOverride w:ilvl="6">
-      <w:lvl w:ilvl="6" w:tplc="376EDBB2">
+      <w:lvl w:ilvl="6" w:tplc="A8AA2E90">
         <w:start w:val="1"/>
         <w:numFmt w:val="bullet"/>
         <w:lvlText w:val="•"/>
@@ -4220,7 +6580,7 @@
       </w:lvl>
     </w:lvlOverride>
     <w:lvlOverride w:ilvl="7">
-      <w:lvl w:ilvl="7" w:tplc="E628118A">
+      <w:lvl w:ilvl="7" w:tplc="ABDCA260">
         <w:start w:val="1"/>
         <w:numFmt w:val="bullet"/>
         <w:lvlText w:val="•"/>
@@ -4250,7 +6610,7 @@
       </w:lvl>
     </w:lvlOverride>
     <w:lvlOverride w:ilvl="8">
-      <w:lvl w:ilvl="8" w:tplc="17C43662">
+      <w:lvl w:ilvl="8" w:tplc="D74E4330">
         <w:start w:val="1"/>
         <w:numFmt w:val="bullet"/>
         <w:lvlText w:val="•"/>
@@ -4756,6 +7116,7 @@
   <w:style w:type="character" w:default="1" w:styleId="DefaultParagraphFont">
     <w:name w:val="Default Paragraph Font"/>
     <w:uiPriority w:val="1"/>
+    <w:semiHidden/>
     <w:unhideWhenUsed/>
   </w:style>
   <w:style w:type="table" w:default="1" w:styleId="TableNormal">
